--- a/RD Template.docx
+++ b/RD Template.docx
@@ -1424,8 +1424,6 @@
           <w:bdr w:val="none" w:sz="0" w:space="0" w:color="auto" w:frame="1"/>
         </w:rPr>
       </w:pPr>
-      <w:bookmarkStart w:id="0" w:name="_GoBack"/>
-      <w:bookmarkEnd w:id="0"/>
     </w:p>
     <w:p>
       <w:pPr>
@@ -2840,39 +2838,38 @@
     </w:p>
     <w:p>
       <w:pPr>
-        <w:pStyle w:val="Heading1"/>
-      </w:pPr>
-      <w:r>
-        <w:t>Operating Environment</w:t>
-      </w:r>
-      <w:r>
-        <w:t> </w:t>
-      </w:r>
+        <w:shd w:val="clear" w:color="auto" w:fill="FFFFFF"/>
+        <w:rPr>
+          <w:rFonts w:ascii="Arial" w:hAnsi="Arial" w:cs="Arial"/>
+          <w:i/>
+          <w:color w:val="000000"/>
+          <w:sz w:val="20"/>
+          <w:szCs w:val="20"/>
+          <w:bdr w:val="none" w:sz="0" w:space="0" w:color="auto" w:frame="1"/>
+        </w:rPr>
+      </w:pPr>
     </w:p>
     <w:p>
       <w:pPr>
         <w:shd w:val="clear" w:color="auto" w:fill="FFFFFF"/>
         <w:rPr>
           <w:rFonts w:ascii="Arial" w:hAnsi="Arial" w:cs="Arial"/>
-          <w:i/>
-          <w:iCs/>
-          <w:color w:val="000000"/>
-          <w:sz w:val="20"/>
-          <w:szCs w:val="20"/>
-          <w:bdr w:val="none" w:sz="0" w:space="0" w:color="auto" w:frame="1"/>
-        </w:rPr>
-      </w:pPr>
-      <w:r>
-        <w:rPr>
-          <w:rFonts w:ascii="Arial" w:hAnsi="Arial" w:cs="Arial"/>
-          <w:i/>
-          <w:iCs/>
-          <w:color w:val="000000"/>
-          <w:sz w:val="20"/>
-          <w:szCs w:val="20"/>
-          <w:bdr w:val="none" w:sz="0" w:space="0" w:color="auto" w:frame="1"/>
-        </w:rPr>
-        <w:t>Describe the environment in which the software will operate, including the hardware platform, operating system and versions, and any other software components or applications with which it must peacefully coexist.</w:t>
+          <w:color w:val="000000"/>
+          <w:sz w:val="20"/>
+          <w:szCs w:val="20"/>
+          <w:bdr w:val="none" w:sz="0" w:space="0" w:color="auto" w:frame="1"/>
+        </w:rPr>
+      </w:pPr>
+      <w:r>
+        <w:rPr>
+          <w:rFonts w:ascii="Arial" w:hAnsi="Arial" w:cs="Arial"/>
+          <w:b/>
+          <w:color w:val="000000"/>
+          <w:sz w:val="20"/>
+          <w:szCs w:val="20"/>
+          <w:bdr w:val="none" w:sz="0" w:space="0" w:color="auto" w:frame="1"/>
+        </w:rPr>
+        <w:t>Class Diagram:</w:t>
       </w:r>
     </w:p>
     <w:p>
@@ -2881,7 +2878,2015 @@
         <w:rPr>
           <w:rFonts w:ascii="Arial" w:hAnsi="Arial" w:cs="Arial"/>
           <w:i/>
-          <w:iCs/>
+          <w:color w:val="000000"/>
+          <w:sz w:val="20"/>
+          <w:szCs w:val="20"/>
+          <w:bdr w:val="none" w:sz="0" w:space="0" w:color="auto" w:frame="1"/>
+        </w:rPr>
+      </w:pPr>
+    </w:p>
+    <w:tbl>
+      <w:tblPr>
+        <w:tblStyle w:val="TableGrid"/>
+        <w:tblW w:w="0" w:type="auto"/>
+        <w:tblLook w:val="04A0" w:firstRow="1" w:lastRow="0" w:firstColumn="1" w:lastColumn="0" w:noHBand="0" w:noVBand="1"/>
+      </w:tblPr>
+      <w:tblGrid>
+        <w:gridCol w:w="1627"/>
+        <w:gridCol w:w="1628"/>
+        <w:gridCol w:w="1371"/>
+        <w:gridCol w:w="1445"/>
+        <w:gridCol w:w="1165"/>
+        <w:gridCol w:w="1394"/>
+      </w:tblGrid>
+      <w:tr>
+        <w:trPr>
+          <w:trHeight w:val="575"/>
+        </w:trPr>
+        <w:tc>
+          <w:tcPr>
+            <w:tcW w:w="2173" w:type="dxa"/>
+          </w:tcPr>
+          <w:p>
+            <w:pPr>
+              <w:rPr>
+                <w:rFonts w:ascii="Arial" w:hAnsi="Arial" w:cs="Arial"/>
+                <w:b/>
+                <w:color w:val="000000"/>
+                <w:sz w:val="20"/>
+                <w:szCs w:val="20"/>
+                <w:bdr w:val="none" w:sz="0" w:space="0" w:color="auto" w:frame="1"/>
+              </w:rPr>
+            </w:pPr>
+            <w:r>
+              <w:rPr>
+                <w:rFonts w:ascii="Arial" w:hAnsi="Arial" w:cs="Arial"/>
+                <w:b/>
+                <w:color w:val="000000"/>
+                <w:sz w:val="20"/>
+                <w:szCs w:val="20"/>
+                <w:bdr w:val="none" w:sz="0" w:space="0" w:color="auto" w:frame="1"/>
+              </w:rPr>
+              <w:t>Profile</w:t>
+            </w:r>
+          </w:p>
+        </w:tc>
+        <w:tc>
+          <w:tcPr>
+            <w:tcW w:w="2174" w:type="dxa"/>
+          </w:tcPr>
+          <w:p>
+            <w:pPr>
+              <w:rPr>
+                <w:rFonts w:ascii="Arial" w:hAnsi="Arial" w:cs="Arial"/>
+                <w:b/>
+                <w:color w:val="000000"/>
+                <w:sz w:val="20"/>
+                <w:szCs w:val="20"/>
+                <w:bdr w:val="none" w:sz="0" w:space="0" w:color="auto" w:frame="1"/>
+              </w:rPr>
+            </w:pPr>
+            <w:r>
+              <w:rPr>
+                <w:rFonts w:ascii="Arial" w:hAnsi="Arial" w:cs="Arial"/>
+                <w:b/>
+                <w:color w:val="000000"/>
+                <w:sz w:val="20"/>
+                <w:szCs w:val="20"/>
+                <w:bdr w:val="none" w:sz="0" w:space="0" w:color="auto" w:frame="1"/>
+              </w:rPr>
+              <w:t>Events</w:t>
+            </w:r>
+          </w:p>
+        </w:tc>
+        <w:tc>
+          <w:tcPr>
+            <w:tcW w:w="1318" w:type="dxa"/>
+          </w:tcPr>
+          <w:p>
+            <w:pPr>
+              <w:rPr>
+                <w:rFonts w:ascii="Arial" w:hAnsi="Arial" w:cs="Arial"/>
+                <w:b/>
+                <w:color w:val="000000"/>
+                <w:sz w:val="20"/>
+                <w:szCs w:val="20"/>
+                <w:bdr w:val="none" w:sz="0" w:space="0" w:color="auto" w:frame="1"/>
+              </w:rPr>
+            </w:pPr>
+            <w:r>
+              <w:rPr>
+                <w:rFonts w:ascii="Arial" w:hAnsi="Arial" w:cs="Arial"/>
+                <w:b/>
+                <w:color w:val="000000"/>
+                <w:sz w:val="20"/>
+                <w:szCs w:val="20"/>
+                <w:bdr w:val="none" w:sz="0" w:space="0" w:color="auto" w:frame="1"/>
+              </w:rPr>
+              <w:t>About</w:t>
+            </w:r>
+          </w:p>
+        </w:tc>
+        <w:tc>
+          <w:tcPr>
+            <w:tcW w:w="1411" w:type="dxa"/>
+          </w:tcPr>
+          <w:p>
+            <w:pPr>
+              <w:rPr>
+                <w:rFonts w:ascii="Arial" w:hAnsi="Arial" w:cs="Arial"/>
+                <w:b/>
+                <w:color w:val="000000"/>
+                <w:sz w:val="20"/>
+                <w:szCs w:val="20"/>
+                <w:bdr w:val="none" w:sz="0" w:space="0" w:color="auto" w:frame="1"/>
+              </w:rPr>
+            </w:pPr>
+            <w:r>
+              <w:rPr>
+                <w:rFonts w:ascii="Arial" w:hAnsi="Arial" w:cs="Arial"/>
+                <w:b/>
+                <w:color w:val="000000"/>
+                <w:sz w:val="20"/>
+                <w:szCs w:val="20"/>
+                <w:bdr w:val="none" w:sz="0" w:space="0" w:color="auto" w:frame="1"/>
+              </w:rPr>
+              <w:t>Classy</w:t>
+            </w:r>
+          </w:p>
+        </w:tc>
+        <w:tc>
+          <w:tcPr>
+            <w:tcW w:w="716" w:type="dxa"/>
+          </w:tcPr>
+          <w:p>
+            <w:pPr>
+              <w:rPr>
+                <w:rFonts w:ascii="Arial" w:hAnsi="Arial" w:cs="Arial"/>
+                <w:b/>
+                <w:color w:val="000000"/>
+                <w:sz w:val="20"/>
+                <w:szCs w:val="20"/>
+                <w:bdr w:val="none" w:sz="0" w:space="0" w:color="auto" w:frame="1"/>
+              </w:rPr>
+            </w:pPr>
+            <w:r>
+              <w:rPr>
+                <w:rFonts w:ascii="Arial" w:hAnsi="Arial" w:cs="Arial"/>
+                <w:b/>
+                <w:color w:val="000000"/>
+                <w:sz w:val="20"/>
+                <w:szCs w:val="20"/>
+                <w:bdr w:val="none" w:sz="0" w:space="0" w:color="auto" w:frame="1"/>
+              </w:rPr>
+              <w:t>Login</w:t>
+            </w:r>
+          </w:p>
+        </w:tc>
+        <w:tc>
+          <w:tcPr>
+            <w:tcW w:w="838" w:type="dxa"/>
+          </w:tcPr>
+          <w:p>
+            <w:pPr>
+              <w:rPr>
+                <w:rFonts w:ascii="Arial" w:hAnsi="Arial" w:cs="Arial"/>
+                <w:b/>
+                <w:color w:val="000000"/>
+                <w:sz w:val="20"/>
+                <w:szCs w:val="20"/>
+                <w:bdr w:val="none" w:sz="0" w:space="0" w:color="auto" w:frame="1"/>
+              </w:rPr>
+            </w:pPr>
+            <w:r>
+              <w:rPr>
+                <w:rFonts w:ascii="Arial" w:hAnsi="Arial" w:cs="Arial"/>
+                <w:b/>
+                <w:color w:val="000000"/>
+                <w:sz w:val="20"/>
+                <w:szCs w:val="20"/>
+                <w:bdr w:val="none" w:sz="0" w:space="0" w:color="auto" w:frame="1"/>
+              </w:rPr>
+              <w:t>Setting</w:t>
+            </w:r>
+          </w:p>
+        </w:tc>
+      </w:tr>
+      <w:tr>
+        <w:trPr>
+          <w:trHeight w:val="1610"/>
+        </w:trPr>
+        <w:tc>
+          <w:tcPr>
+            <w:tcW w:w="2173" w:type="dxa"/>
+          </w:tcPr>
+          <w:p>
+            <w:pPr>
+              <w:rPr>
+                <w:rFonts w:ascii="Arial" w:hAnsi="Arial" w:cs="Arial"/>
+                <w:color w:val="000000"/>
+                <w:sz w:val="20"/>
+                <w:szCs w:val="20"/>
+                <w:bdr w:val="none" w:sz="0" w:space="0" w:color="auto" w:frame="1"/>
+              </w:rPr>
+            </w:pPr>
+            <w:r>
+              <w:rPr>
+                <w:rFonts w:ascii="Arial" w:hAnsi="Arial" w:cs="Arial"/>
+                <w:color w:val="000000"/>
+                <w:sz w:val="20"/>
+                <w:szCs w:val="20"/>
+                <w:bdr w:val="none" w:sz="0" w:space="0" w:color="auto" w:frame="1"/>
+              </w:rPr>
+              <w:t>Email</w:t>
+            </w:r>
+          </w:p>
+          <w:p>
+            <w:pPr>
+              <w:rPr>
+                <w:rFonts w:ascii="Arial" w:hAnsi="Arial" w:cs="Arial"/>
+                <w:color w:val="000000"/>
+                <w:sz w:val="20"/>
+                <w:szCs w:val="20"/>
+                <w:bdr w:val="none" w:sz="0" w:space="0" w:color="auto" w:frame="1"/>
+              </w:rPr>
+            </w:pPr>
+            <w:r>
+              <w:rPr>
+                <w:rFonts w:ascii="Arial" w:hAnsi="Arial" w:cs="Arial"/>
+                <w:color w:val="000000"/>
+                <w:sz w:val="20"/>
+                <w:szCs w:val="20"/>
+                <w:bdr w:val="none" w:sz="0" w:space="0" w:color="auto" w:frame="1"/>
+              </w:rPr>
+              <w:t>Events</w:t>
+            </w:r>
+          </w:p>
+          <w:p>
+            <w:pPr>
+              <w:rPr>
+                <w:rFonts w:ascii="Arial" w:hAnsi="Arial" w:cs="Arial"/>
+                <w:color w:val="000000"/>
+                <w:sz w:val="20"/>
+                <w:szCs w:val="20"/>
+                <w:bdr w:val="none" w:sz="0" w:space="0" w:color="auto" w:frame="1"/>
+              </w:rPr>
+            </w:pPr>
+            <w:r>
+              <w:rPr>
+                <w:rFonts w:ascii="Arial" w:hAnsi="Arial" w:cs="Arial"/>
+                <w:color w:val="000000"/>
+                <w:sz w:val="20"/>
+                <w:szCs w:val="20"/>
+                <w:bdr w:val="none" w:sz="0" w:space="0" w:color="auto" w:frame="1"/>
+              </w:rPr>
+              <w:t>Organization</w:t>
+            </w:r>
+          </w:p>
+          <w:p>
+            <w:pPr>
+              <w:rPr>
+                <w:rFonts w:ascii="Arial" w:hAnsi="Arial" w:cs="Arial"/>
+                <w:color w:val="000000"/>
+                <w:sz w:val="20"/>
+                <w:szCs w:val="20"/>
+                <w:bdr w:val="none" w:sz="0" w:space="0" w:color="auto" w:frame="1"/>
+              </w:rPr>
+            </w:pPr>
+            <w:r>
+              <w:rPr>
+                <w:rFonts w:ascii="Arial" w:hAnsi="Arial" w:cs="Arial"/>
+                <w:color w:val="000000"/>
+                <w:sz w:val="20"/>
+                <w:szCs w:val="20"/>
+                <w:bdr w:val="none" w:sz="0" w:space="0" w:color="auto" w:frame="1"/>
+              </w:rPr>
+              <w:t>Points</w:t>
+            </w:r>
+          </w:p>
+          <w:p>
+            <w:pPr>
+              <w:rPr>
+                <w:rFonts w:ascii="Arial" w:hAnsi="Arial" w:cs="Arial"/>
+                <w:color w:val="000000"/>
+                <w:sz w:val="20"/>
+                <w:szCs w:val="20"/>
+                <w:bdr w:val="none" w:sz="0" w:space="0" w:color="auto" w:frame="1"/>
+              </w:rPr>
+            </w:pPr>
+            <w:r>
+              <w:rPr>
+                <w:rFonts w:ascii="Arial" w:hAnsi="Arial" w:cs="Arial"/>
+                <w:color w:val="000000"/>
+                <w:sz w:val="20"/>
+                <w:szCs w:val="20"/>
+                <w:bdr w:val="none" w:sz="0" w:space="0" w:color="auto" w:frame="1"/>
+              </w:rPr>
+              <w:t>Id</w:t>
+            </w:r>
+          </w:p>
+          <w:p>
+            <w:pPr>
+              <w:rPr>
+                <w:rFonts w:ascii="Arial" w:hAnsi="Arial" w:cs="Arial"/>
+                <w:color w:val="000000"/>
+                <w:sz w:val="20"/>
+                <w:szCs w:val="20"/>
+                <w:bdr w:val="none" w:sz="0" w:space="0" w:color="auto" w:frame="1"/>
+              </w:rPr>
+            </w:pPr>
+            <w:proofErr w:type="spellStart"/>
+            <w:r>
+              <w:rPr>
+                <w:rFonts w:ascii="Arial" w:hAnsi="Arial" w:cs="Arial"/>
+                <w:color w:val="000000"/>
+                <w:sz w:val="20"/>
+                <w:szCs w:val="20"/>
+                <w:bdr w:val="none" w:sz="0" w:space="0" w:color="auto" w:frame="1"/>
+              </w:rPr>
+              <w:t>Signedin</w:t>
+            </w:r>
+            <w:proofErr w:type="spellEnd"/>
+          </w:p>
+        </w:tc>
+        <w:tc>
+          <w:tcPr>
+            <w:tcW w:w="2174" w:type="dxa"/>
+          </w:tcPr>
+          <w:p>
+            <w:pPr>
+              <w:rPr>
+                <w:rFonts w:ascii="Arial" w:hAnsi="Arial" w:cs="Arial"/>
+                <w:color w:val="000000"/>
+                <w:sz w:val="20"/>
+                <w:szCs w:val="20"/>
+                <w:bdr w:val="none" w:sz="0" w:space="0" w:color="auto" w:frame="1"/>
+              </w:rPr>
+            </w:pPr>
+            <w:r>
+              <w:rPr>
+                <w:rFonts w:ascii="Arial" w:hAnsi="Arial" w:cs="Arial"/>
+                <w:color w:val="000000"/>
+                <w:sz w:val="20"/>
+                <w:szCs w:val="20"/>
+                <w:bdr w:val="none" w:sz="0" w:space="0" w:color="auto" w:frame="1"/>
+              </w:rPr>
+              <w:t>Id</w:t>
+            </w:r>
+          </w:p>
+          <w:p>
+            <w:pPr>
+              <w:rPr>
+                <w:rFonts w:ascii="Arial" w:hAnsi="Arial" w:cs="Arial"/>
+                <w:color w:val="000000"/>
+                <w:sz w:val="20"/>
+                <w:szCs w:val="20"/>
+                <w:bdr w:val="none" w:sz="0" w:space="0" w:color="auto" w:frame="1"/>
+              </w:rPr>
+            </w:pPr>
+            <w:r>
+              <w:rPr>
+                <w:rFonts w:ascii="Arial" w:hAnsi="Arial" w:cs="Arial"/>
+                <w:color w:val="000000"/>
+                <w:sz w:val="20"/>
+                <w:szCs w:val="20"/>
+                <w:bdr w:val="none" w:sz="0" w:space="0" w:color="auto" w:frame="1"/>
+              </w:rPr>
+              <w:t>Name</w:t>
+            </w:r>
+          </w:p>
+          <w:p>
+            <w:pPr>
+              <w:rPr>
+                <w:rFonts w:ascii="Arial" w:hAnsi="Arial" w:cs="Arial"/>
+                <w:color w:val="000000"/>
+                <w:sz w:val="20"/>
+                <w:szCs w:val="20"/>
+                <w:bdr w:val="none" w:sz="0" w:space="0" w:color="auto" w:frame="1"/>
+              </w:rPr>
+            </w:pPr>
+            <w:r>
+              <w:rPr>
+                <w:rFonts w:ascii="Arial" w:hAnsi="Arial" w:cs="Arial"/>
+                <w:color w:val="000000"/>
+                <w:sz w:val="20"/>
+                <w:szCs w:val="20"/>
+                <w:bdr w:val="none" w:sz="0" w:space="0" w:color="auto" w:frame="1"/>
+              </w:rPr>
+              <w:t>Time</w:t>
+            </w:r>
+          </w:p>
+          <w:p>
+            <w:pPr>
+              <w:rPr>
+                <w:rFonts w:ascii="Arial" w:hAnsi="Arial" w:cs="Arial"/>
+                <w:color w:val="000000"/>
+                <w:sz w:val="20"/>
+                <w:szCs w:val="20"/>
+                <w:bdr w:val="none" w:sz="0" w:space="0" w:color="auto" w:frame="1"/>
+              </w:rPr>
+            </w:pPr>
+            <w:r>
+              <w:rPr>
+                <w:rFonts w:ascii="Arial" w:hAnsi="Arial" w:cs="Arial"/>
+                <w:color w:val="000000"/>
+                <w:sz w:val="20"/>
+                <w:szCs w:val="20"/>
+                <w:bdr w:val="none" w:sz="0" w:space="0" w:color="auto" w:frame="1"/>
+              </w:rPr>
+              <w:t>Place</w:t>
+            </w:r>
+          </w:p>
+          <w:p>
+            <w:pPr>
+              <w:rPr>
+                <w:rFonts w:ascii="Arial" w:hAnsi="Arial" w:cs="Arial"/>
+                <w:color w:val="000000"/>
+                <w:sz w:val="20"/>
+                <w:szCs w:val="20"/>
+                <w:bdr w:val="none" w:sz="0" w:space="0" w:color="auto" w:frame="1"/>
+              </w:rPr>
+            </w:pPr>
+            <w:r>
+              <w:rPr>
+                <w:rFonts w:ascii="Arial" w:hAnsi="Arial" w:cs="Arial"/>
+                <w:color w:val="000000"/>
+                <w:sz w:val="20"/>
+                <w:szCs w:val="20"/>
+                <w:bdr w:val="none" w:sz="0" w:space="0" w:color="auto" w:frame="1"/>
+              </w:rPr>
+              <w:t>Points</w:t>
+            </w:r>
+          </w:p>
+          <w:p>
+            <w:pPr>
+              <w:rPr>
+                <w:rFonts w:ascii="Arial" w:hAnsi="Arial" w:cs="Arial"/>
+                <w:color w:val="000000"/>
+                <w:sz w:val="20"/>
+                <w:szCs w:val="20"/>
+                <w:bdr w:val="none" w:sz="0" w:space="0" w:color="auto" w:frame="1"/>
+              </w:rPr>
+            </w:pPr>
+            <w:r>
+              <w:rPr>
+                <w:rFonts w:ascii="Arial" w:hAnsi="Arial" w:cs="Arial"/>
+                <w:color w:val="000000"/>
+                <w:sz w:val="20"/>
+                <w:szCs w:val="20"/>
+                <w:bdr w:val="none" w:sz="0" w:space="0" w:color="auto" w:frame="1"/>
+              </w:rPr>
+              <w:t>Code</w:t>
+            </w:r>
+          </w:p>
+          <w:p>
+            <w:pPr>
+              <w:rPr>
+                <w:rFonts w:ascii="Arial" w:hAnsi="Arial" w:cs="Arial"/>
+                <w:color w:val="000000"/>
+                <w:sz w:val="20"/>
+                <w:szCs w:val="20"/>
+                <w:bdr w:val="none" w:sz="0" w:space="0" w:color="auto" w:frame="1"/>
+              </w:rPr>
+            </w:pPr>
+            <w:proofErr w:type="spellStart"/>
+            <w:r>
+              <w:rPr>
+                <w:rFonts w:ascii="Arial" w:hAnsi="Arial" w:cs="Arial"/>
+                <w:color w:val="000000"/>
+                <w:sz w:val="20"/>
+                <w:szCs w:val="20"/>
+                <w:bdr w:val="none" w:sz="0" w:space="0" w:color="auto" w:frame="1"/>
+              </w:rPr>
+              <w:t>User_list</w:t>
+            </w:r>
+            <w:proofErr w:type="spellEnd"/>
+          </w:p>
+          <w:p>
+            <w:pPr>
+              <w:rPr>
+                <w:rFonts w:ascii="Arial" w:hAnsi="Arial" w:cs="Arial"/>
+                <w:color w:val="000000"/>
+                <w:sz w:val="20"/>
+                <w:szCs w:val="20"/>
+                <w:bdr w:val="none" w:sz="0" w:space="0" w:color="auto" w:frame="1"/>
+              </w:rPr>
+            </w:pPr>
+            <w:proofErr w:type="spellStart"/>
+            <w:r>
+              <w:rPr>
+                <w:rFonts w:ascii="Arial" w:hAnsi="Arial" w:cs="Arial"/>
+                <w:color w:val="000000"/>
+                <w:sz w:val="20"/>
+                <w:szCs w:val="20"/>
+                <w:bdr w:val="none" w:sz="0" w:space="0" w:color="auto" w:frame="1"/>
+              </w:rPr>
+              <w:t>codeEntered</w:t>
+            </w:r>
+            <w:proofErr w:type="spellEnd"/>
+          </w:p>
+        </w:tc>
+        <w:tc>
+          <w:tcPr>
+            <w:tcW w:w="1318" w:type="dxa"/>
+          </w:tcPr>
+          <w:p>
+            <w:pPr>
+              <w:rPr>
+                <w:rFonts w:ascii="Arial" w:hAnsi="Arial" w:cs="Arial"/>
+                <w:color w:val="000000"/>
+                <w:sz w:val="20"/>
+                <w:szCs w:val="20"/>
+                <w:bdr w:val="none" w:sz="0" w:space="0" w:color="auto" w:frame="1"/>
+              </w:rPr>
+            </w:pPr>
+            <w:r>
+              <w:rPr>
+                <w:rFonts w:ascii="Arial" w:hAnsi="Arial" w:cs="Arial"/>
+                <w:color w:val="000000"/>
+                <w:sz w:val="20"/>
+                <w:szCs w:val="20"/>
+                <w:bdr w:val="none" w:sz="0" w:space="0" w:color="auto" w:frame="1"/>
+              </w:rPr>
+              <w:t>description</w:t>
+            </w:r>
+          </w:p>
+        </w:tc>
+        <w:tc>
+          <w:tcPr>
+            <w:tcW w:w="1411" w:type="dxa"/>
+          </w:tcPr>
+          <w:p>
+            <w:pPr>
+              <w:rPr>
+                <w:rFonts w:ascii="Arial" w:hAnsi="Arial" w:cs="Arial"/>
+                <w:color w:val="000000"/>
+                <w:sz w:val="20"/>
+                <w:szCs w:val="20"/>
+                <w:bdr w:val="none" w:sz="0" w:space="0" w:color="auto" w:frame="1"/>
+              </w:rPr>
+            </w:pPr>
+            <w:proofErr w:type="spellStart"/>
+            <w:r>
+              <w:rPr>
+                <w:rFonts w:ascii="Arial" w:hAnsi="Arial" w:cs="Arial"/>
+                <w:color w:val="000000"/>
+                <w:sz w:val="20"/>
+                <w:szCs w:val="20"/>
+                <w:bdr w:val="none" w:sz="0" w:space="0" w:color="auto" w:frame="1"/>
+              </w:rPr>
+              <w:t>signedIn</w:t>
+            </w:r>
+            <w:proofErr w:type="spellEnd"/>
+          </w:p>
+          <w:p>
+            <w:pPr>
+              <w:rPr>
+                <w:rFonts w:ascii="Arial" w:hAnsi="Arial" w:cs="Arial"/>
+                <w:color w:val="000000"/>
+                <w:sz w:val="20"/>
+                <w:szCs w:val="20"/>
+                <w:bdr w:val="none" w:sz="0" w:space="0" w:color="auto" w:frame="1"/>
+              </w:rPr>
+            </w:pPr>
+            <w:r>
+              <w:rPr>
+                <w:rFonts w:ascii="Arial" w:hAnsi="Arial" w:cs="Arial"/>
+                <w:color w:val="000000"/>
+                <w:sz w:val="20"/>
+                <w:szCs w:val="20"/>
+                <w:bdr w:val="none" w:sz="0" w:space="0" w:color="auto" w:frame="1"/>
+              </w:rPr>
+              <w:t>Name</w:t>
+            </w:r>
+          </w:p>
+        </w:tc>
+        <w:tc>
+          <w:tcPr>
+            <w:tcW w:w="716" w:type="dxa"/>
+          </w:tcPr>
+          <w:p>
+            <w:pPr>
+              <w:rPr>
+                <w:rFonts w:ascii="Arial" w:hAnsi="Arial" w:cs="Arial"/>
+                <w:color w:val="000000"/>
+                <w:sz w:val="20"/>
+                <w:szCs w:val="20"/>
+                <w:bdr w:val="none" w:sz="0" w:space="0" w:color="auto" w:frame="1"/>
+              </w:rPr>
+            </w:pPr>
+          </w:p>
+        </w:tc>
+        <w:tc>
+          <w:tcPr>
+            <w:tcW w:w="838" w:type="dxa"/>
+          </w:tcPr>
+          <w:p>
+            <w:pPr>
+              <w:rPr>
+                <w:rFonts w:ascii="Arial" w:hAnsi="Arial" w:cs="Arial"/>
+                <w:color w:val="000000"/>
+                <w:sz w:val="20"/>
+                <w:szCs w:val="20"/>
+                <w:bdr w:val="none" w:sz="0" w:space="0" w:color="auto" w:frame="1"/>
+              </w:rPr>
+            </w:pPr>
+          </w:p>
+        </w:tc>
+      </w:tr>
+      <w:tr>
+        <w:trPr>
+          <w:trHeight w:val="1898"/>
+        </w:trPr>
+        <w:tc>
+          <w:tcPr>
+            <w:tcW w:w="2173" w:type="dxa"/>
+          </w:tcPr>
+          <w:p>
+            <w:pPr>
+              <w:rPr>
+                <w:rFonts w:ascii="Arial" w:hAnsi="Arial" w:cs="Arial"/>
+                <w:b/>
+                <w:color w:val="000000"/>
+                <w:sz w:val="20"/>
+                <w:szCs w:val="20"/>
+                <w:bdr w:val="none" w:sz="0" w:space="0" w:color="auto" w:frame="1"/>
+              </w:rPr>
+            </w:pPr>
+            <w:proofErr w:type="gramStart"/>
+            <w:r>
+              <w:rPr>
+                <w:rFonts w:ascii="Arial" w:hAnsi="Arial" w:cs="Arial"/>
+                <w:b/>
+                <w:color w:val="000000"/>
+                <w:sz w:val="20"/>
+                <w:szCs w:val="20"/>
+                <w:bdr w:val="none" w:sz="0" w:space="0" w:color="auto" w:frame="1"/>
+              </w:rPr>
+              <w:lastRenderedPageBreak/>
+              <w:t>Constructor(</w:t>
+            </w:r>
+            <w:proofErr w:type="gramEnd"/>
+            <w:r>
+              <w:rPr>
+                <w:rFonts w:ascii="Arial" w:hAnsi="Arial" w:cs="Arial"/>
+                <w:b/>
+                <w:color w:val="000000"/>
+                <w:sz w:val="20"/>
+                <w:szCs w:val="20"/>
+                <w:bdr w:val="none" w:sz="0" w:space="0" w:color="auto" w:frame="1"/>
+              </w:rPr>
+              <w:t>)</w:t>
+            </w:r>
+          </w:p>
+          <w:p>
+            <w:pPr>
+              <w:rPr>
+                <w:rFonts w:ascii="Arial" w:hAnsi="Arial" w:cs="Arial"/>
+                <w:b/>
+                <w:color w:val="000000"/>
+                <w:sz w:val="20"/>
+                <w:szCs w:val="20"/>
+                <w:bdr w:val="none" w:sz="0" w:space="0" w:color="auto" w:frame="1"/>
+              </w:rPr>
+            </w:pPr>
+            <w:proofErr w:type="spellStart"/>
+            <w:proofErr w:type="gramStart"/>
+            <w:r>
+              <w:rPr>
+                <w:rFonts w:ascii="Arial" w:hAnsi="Arial" w:cs="Arial"/>
+                <w:b/>
+                <w:color w:val="000000"/>
+                <w:sz w:val="20"/>
+                <w:szCs w:val="20"/>
+                <w:bdr w:val="none" w:sz="0" w:space="0" w:color="auto" w:frame="1"/>
+              </w:rPr>
+              <w:t>componentDidMount</w:t>
+            </w:r>
+            <w:proofErr w:type="spellEnd"/>
+            <w:r>
+              <w:rPr>
+                <w:rFonts w:ascii="Arial" w:hAnsi="Arial" w:cs="Arial"/>
+                <w:b/>
+                <w:color w:val="000000"/>
+                <w:sz w:val="20"/>
+                <w:szCs w:val="20"/>
+                <w:bdr w:val="none" w:sz="0" w:space="0" w:color="auto" w:frame="1"/>
+              </w:rPr>
+              <w:t>(</w:t>
+            </w:r>
+            <w:proofErr w:type="gramEnd"/>
+            <w:r>
+              <w:rPr>
+                <w:rFonts w:ascii="Arial" w:hAnsi="Arial" w:cs="Arial"/>
+                <w:b/>
+                <w:color w:val="000000"/>
+                <w:sz w:val="20"/>
+                <w:szCs w:val="20"/>
+                <w:bdr w:val="none" w:sz="0" w:space="0" w:color="auto" w:frame="1"/>
+              </w:rPr>
+              <w:t>)</w:t>
+            </w:r>
+          </w:p>
+          <w:p>
+            <w:pPr>
+              <w:rPr>
+                <w:rFonts w:ascii="Arial" w:hAnsi="Arial" w:cs="Arial"/>
+                <w:b/>
+                <w:color w:val="000000"/>
+                <w:sz w:val="20"/>
+                <w:szCs w:val="20"/>
+                <w:bdr w:val="none" w:sz="0" w:space="0" w:color="auto" w:frame="1"/>
+              </w:rPr>
+            </w:pPr>
+            <w:proofErr w:type="spellStart"/>
+            <w:proofErr w:type="gramStart"/>
+            <w:r>
+              <w:rPr>
+                <w:rFonts w:ascii="Arial" w:hAnsi="Arial" w:cs="Arial"/>
+                <w:b/>
+                <w:color w:val="000000"/>
+                <w:sz w:val="20"/>
+                <w:szCs w:val="20"/>
+                <w:bdr w:val="none" w:sz="0" w:space="0" w:color="auto" w:frame="1"/>
+              </w:rPr>
+              <w:t>showGuest</w:t>
+            </w:r>
+            <w:proofErr w:type="spellEnd"/>
+            <w:r>
+              <w:rPr>
+                <w:rFonts w:ascii="Arial" w:hAnsi="Arial" w:cs="Arial"/>
+                <w:b/>
+                <w:color w:val="000000"/>
+                <w:sz w:val="20"/>
+                <w:szCs w:val="20"/>
+                <w:bdr w:val="none" w:sz="0" w:space="0" w:color="auto" w:frame="1"/>
+              </w:rPr>
+              <w:t>(</w:t>
+            </w:r>
+            <w:proofErr w:type="gramEnd"/>
+            <w:r>
+              <w:rPr>
+                <w:rFonts w:ascii="Arial" w:hAnsi="Arial" w:cs="Arial"/>
+                <w:b/>
+                <w:color w:val="000000"/>
+                <w:sz w:val="20"/>
+                <w:szCs w:val="20"/>
+                <w:bdr w:val="none" w:sz="0" w:space="0" w:color="auto" w:frame="1"/>
+              </w:rPr>
+              <w:t>)</w:t>
+            </w:r>
+          </w:p>
+          <w:p>
+            <w:pPr>
+              <w:rPr>
+                <w:rFonts w:ascii="Arial" w:hAnsi="Arial" w:cs="Arial"/>
+                <w:b/>
+                <w:color w:val="000000"/>
+                <w:sz w:val="20"/>
+                <w:szCs w:val="20"/>
+                <w:bdr w:val="none" w:sz="0" w:space="0" w:color="auto" w:frame="1"/>
+              </w:rPr>
+            </w:pPr>
+            <w:proofErr w:type="spellStart"/>
+            <w:proofErr w:type="gramStart"/>
+            <w:r>
+              <w:rPr>
+                <w:rFonts w:ascii="Arial" w:hAnsi="Arial" w:cs="Arial"/>
+                <w:b/>
+                <w:color w:val="000000"/>
+                <w:sz w:val="20"/>
+                <w:szCs w:val="20"/>
+                <w:bdr w:val="none" w:sz="0" w:space="0" w:color="auto" w:frame="1"/>
+              </w:rPr>
+              <w:t>decideScreen</w:t>
+            </w:r>
+            <w:proofErr w:type="spellEnd"/>
+            <w:r>
+              <w:rPr>
+                <w:rFonts w:ascii="Arial" w:hAnsi="Arial" w:cs="Arial"/>
+                <w:b/>
+                <w:color w:val="000000"/>
+                <w:sz w:val="20"/>
+                <w:szCs w:val="20"/>
+                <w:bdr w:val="none" w:sz="0" w:space="0" w:color="auto" w:frame="1"/>
+              </w:rPr>
+              <w:t>(</w:t>
+            </w:r>
+            <w:proofErr w:type="gramEnd"/>
+            <w:r>
+              <w:rPr>
+                <w:rFonts w:ascii="Arial" w:hAnsi="Arial" w:cs="Arial"/>
+                <w:b/>
+                <w:color w:val="000000"/>
+                <w:sz w:val="20"/>
+                <w:szCs w:val="20"/>
+                <w:bdr w:val="none" w:sz="0" w:space="0" w:color="auto" w:frame="1"/>
+              </w:rPr>
+              <w:t>)</w:t>
+            </w:r>
+          </w:p>
+          <w:p>
+            <w:pPr>
+              <w:rPr>
+                <w:rFonts w:ascii="Arial" w:hAnsi="Arial" w:cs="Arial"/>
+                <w:b/>
+                <w:color w:val="000000"/>
+                <w:sz w:val="20"/>
+                <w:szCs w:val="20"/>
+                <w:bdr w:val="none" w:sz="0" w:space="0" w:color="auto" w:frame="1"/>
+              </w:rPr>
+            </w:pPr>
+            <w:proofErr w:type="gramStart"/>
+            <w:r>
+              <w:rPr>
+                <w:rFonts w:ascii="Arial" w:hAnsi="Arial" w:cs="Arial"/>
+                <w:b/>
+                <w:color w:val="000000"/>
+                <w:sz w:val="20"/>
+                <w:szCs w:val="20"/>
+                <w:bdr w:val="none" w:sz="0" w:space="0" w:color="auto" w:frame="1"/>
+              </w:rPr>
+              <w:t>render(</w:t>
+            </w:r>
+            <w:proofErr w:type="gramEnd"/>
+            <w:r>
+              <w:rPr>
+                <w:rFonts w:ascii="Arial" w:hAnsi="Arial" w:cs="Arial"/>
+                <w:b/>
+                <w:color w:val="000000"/>
+                <w:sz w:val="20"/>
+                <w:szCs w:val="20"/>
+                <w:bdr w:val="none" w:sz="0" w:space="0" w:color="auto" w:frame="1"/>
+              </w:rPr>
+              <w:t>)</w:t>
+            </w:r>
+          </w:p>
+        </w:tc>
+        <w:tc>
+          <w:tcPr>
+            <w:tcW w:w="2174" w:type="dxa"/>
+          </w:tcPr>
+          <w:p>
+            <w:pPr>
+              <w:rPr>
+                <w:rFonts w:ascii="Arial" w:hAnsi="Arial" w:cs="Arial"/>
+                <w:b/>
+                <w:color w:val="000000"/>
+                <w:sz w:val="20"/>
+                <w:szCs w:val="20"/>
+                <w:bdr w:val="none" w:sz="0" w:space="0" w:color="auto" w:frame="1"/>
+              </w:rPr>
+            </w:pPr>
+            <w:proofErr w:type="gramStart"/>
+            <w:r>
+              <w:rPr>
+                <w:rFonts w:ascii="Arial" w:hAnsi="Arial" w:cs="Arial"/>
+                <w:b/>
+                <w:color w:val="000000"/>
+                <w:sz w:val="20"/>
+                <w:szCs w:val="20"/>
+                <w:bdr w:val="none" w:sz="0" w:space="0" w:color="auto" w:frame="1"/>
+              </w:rPr>
+              <w:t>Constructor(</w:t>
+            </w:r>
+            <w:proofErr w:type="gramEnd"/>
+            <w:r>
+              <w:rPr>
+                <w:rFonts w:ascii="Arial" w:hAnsi="Arial" w:cs="Arial"/>
+                <w:b/>
+                <w:color w:val="000000"/>
+                <w:sz w:val="20"/>
+                <w:szCs w:val="20"/>
+                <w:bdr w:val="none" w:sz="0" w:space="0" w:color="auto" w:frame="1"/>
+              </w:rPr>
+              <w:t>)</w:t>
+            </w:r>
+          </w:p>
+          <w:p>
+            <w:pPr>
+              <w:rPr>
+                <w:rFonts w:ascii="Arial" w:hAnsi="Arial" w:cs="Arial"/>
+                <w:b/>
+                <w:color w:val="000000"/>
+                <w:sz w:val="20"/>
+                <w:szCs w:val="20"/>
+                <w:bdr w:val="none" w:sz="0" w:space="0" w:color="auto" w:frame="1"/>
+              </w:rPr>
+            </w:pPr>
+            <w:proofErr w:type="spellStart"/>
+            <w:proofErr w:type="gramStart"/>
+            <w:r>
+              <w:rPr>
+                <w:rFonts w:ascii="Arial" w:hAnsi="Arial" w:cs="Arial"/>
+                <w:b/>
+                <w:color w:val="000000"/>
+                <w:sz w:val="20"/>
+                <w:szCs w:val="20"/>
+                <w:bdr w:val="none" w:sz="0" w:space="0" w:color="auto" w:frame="1"/>
+              </w:rPr>
+              <w:t>componentDidMount</w:t>
+            </w:r>
+            <w:proofErr w:type="spellEnd"/>
+            <w:r>
+              <w:rPr>
+                <w:rFonts w:ascii="Arial" w:hAnsi="Arial" w:cs="Arial"/>
+                <w:b/>
+                <w:color w:val="000000"/>
+                <w:sz w:val="20"/>
+                <w:szCs w:val="20"/>
+                <w:bdr w:val="none" w:sz="0" w:space="0" w:color="auto" w:frame="1"/>
+              </w:rPr>
+              <w:t>(</w:t>
+            </w:r>
+            <w:proofErr w:type="gramEnd"/>
+            <w:r>
+              <w:rPr>
+                <w:rFonts w:ascii="Arial" w:hAnsi="Arial" w:cs="Arial"/>
+                <w:b/>
+                <w:color w:val="000000"/>
+                <w:sz w:val="20"/>
+                <w:szCs w:val="20"/>
+                <w:bdr w:val="none" w:sz="0" w:space="0" w:color="auto" w:frame="1"/>
+              </w:rPr>
+              <w:t>)</w:t>
+            </w:r>
+          </w:p>
+          <w:p>
+            <w:pPr>
+              <w:rPr>
+                <w:rFonts w:ascii="Arial" w:hAnsi="Arial" w:cs="Arial"/>
+                <w:b/>
+                <w:color w:val="000000"/>
+                <w:sz w:val="20"/>
+                <w:szCs w:val="20"/>
+                <w:bdr w:val="none" w:sz="0" w:space="0" w:color="auto" w:frame="1"/>
+              </w:rPr>
+            </w:pPr>
+            <w:proofErr w:type="spellStart"/>
+            <w:proofErr w:type="gramStart"/>
+            <w:r>
+              <w:rPr>
+                <w:rFonts w:ascii="Arial" w:hAnsi="Arial" w:cs="Arial"/>
+                <w:b/>
+                <w:color w:val="000000"/>
+                <w:sz w:val="20"/>
+                <w:szCs w:val="20"/>
+                <w:bdr w:val="none" w:sz="0" w:space="0" w:color="auto" w:frame="1"/>
+              </w:rPr>
+              <w:t>lapsList</w:t>
+            </w:r>
+            <w:proofErr w:type="spellEnd"/>
+            <w:r>
+              <w:rPr>
+                <w:rFonts w:ascii="Arial" w:hAnsi="Arial" w:cs="Arial"/>
+                <w:b/>
+                <w:color w:val="000000"/>
+                <w:sz w:val="20"/>
+                <w:szCs w:val="20"/>
+                <w:bdr w:val="none" w:sz="0" w:space="0" w:color="auto" w:frame="1"/>
+              </w:rPr>
+              <w:t>(</w:t>
+            </w:r>
+            <w:proofErr w:type="gramEnd"/>
+            <w:r>
+              <w:rPr>
+                <w:rFonts w:ascii="Arial" w:hAnsi="Arial" w:cs="Arial"/>
+                <w:b/>
+                <w:color w:val="000000"/>
+                <w:sz w:val="20"/>
+                <w:szCs w:val="20"/>
+                <w:bdr w:val="none" w:sz="0" w:space="0" w:color="auto" w:frame="1"/>
+              </w:rPr>
+              <w:t>)</w:t>
+            </w:r>
+          </w:p>
+          <w:p>
+            <w:pPr>
+              <w:rPr>
+                <w:rFonts w:ascii="Arial" w:hAnsi="Arial" w:cs="Arial"/>
+                <w:b/>
+                <w:color w:val="000000"/>
+                <w:sz w:val="20"/>
+                <w:szCs w:val="20"/>
+                <w:bdr w:val="none" w:sz="0" w:space="0" w:color="auto" w:frame="1"/>
+              </w:rPr>
+            </w:pPr>
+            <w:proofErr w:type="spellStart"/>
+            <w:proofErr w:type="gramStart"/>
+            <w:r>
+              <w:rPr>
+                <w:rFonts w:ascii="Arial" w:hAnsi="Arial" w:cs="Arial"/>
+                <w:b/>
+                <w:color w:val="000000"/>
+                <w:sz w:val="20"/>
+                <w:szCs w:val="20"/>
+                <w:bdr w:val="none" w:sz="0" w:space="0" w:color="auto" w:frame="1"/>
+              </w:rPr>
+              <w:t>openModal</w:t>
+            </w:r>
+            <w:proofErr w:type="spellEnd"/>
+            <w:r>
+              <w:rPr>
+                <w:rFonts w:ascii="Arial" w:hAnsi="Arial" w:cs="Arial"/>
+                <w:b/>
+                <w:color w:val="000000"/>
+                <w:sz w:val="20"/>
+                <w:szCs w:val="20"/>
+                <w:bdr w:val="none" w:sz="0" w:space="0" w:color="auto" w:frame="1"/>
+              </w:rPr>
+              <w:t>(</w:t>
+            </w:r>
+            <w:proofErr w:type="gramEnd"/>
+            <w:r>
+              <w:rPr>
+                <w:rFonts w:ascii="Arial" w:hAnsi="Arial" w:cs="Arial"/>
+                <w:b/>
+                <w:color w:val="000000"/>
+                <w:sz w:val="20"/>
+                <w:szCs w:val="20"/>
+                <w:bdr w:val="none" w:sz="0" w:space="0" w:color="auto" w:frame="1"/>
+              </w:rPr>
+              <w:t>)</w:t>
+            </w:r>
+          </w:p>
+          <w:p>
+            <w:pPr>
+              <w:rPr>
+                <w:rFonts w:ascii="Arial" w:hAnsi="Arial" w:cs="Arial"/>
+                <w:b/>
+                <w:color w:val="000000"/>
+                <w:sz w:val="20"/>
+                <w:szCs w:val="20"/>
+                <w:bdr w:val="none" w:sz="0" w:space="0" w:color="auto" w:frame="1"/>
+              </w:rPr>
+            </w:pPr>
+            <w:proofErr w:type="spellStart"/>
+            <w:proofErr w:type="gramStart"/>
+            <w:r>
+              <w:rPr>
+                <w:rFonts w:ascii="Arial" w:hAnsi="Arial" w:cs="Arial"/>
+                <w:b/>
+                <w:color w:val="000000"/>
+                <w:sz w:val="20"/>
+                <w:szCs w:val="20"/>
+                <w:bdr w:val="none" w:sz="0" w:space="0" w:color="auto" w:frame="1"/>
+              </w:rPr>
+              <w:t>closeModal</w:t>
+            </w:r>
+            <w:proofErr w:type="spellEnd"/>
+            <w:r>
+              <w:rPr>
+                <w:rFonts w:ascii="Arial" w:hAnsi="Arial" w:cs="Arial"/>
+                <w:b/>
+                <w:color w:val="000000"/>
+                <w:sz w:val="20"/>
+                <w:szCs w:val="20"/>
+                <w:bdr w:val="none" w:sz="0" w:space="0" w:color="auto" w:frame="1"/>
+              </w:rPr>
+              <w:t>(</w:t>
+            </w:r>
+            <w:proofErr w:type="gramEnd"/>
+            <w:r>
+              <w:rPr>
+                <w:rFonts w:ascii="Arial" w:hAnsi="Arial" w:cs="Arial"/>
+                <w:b/>
+                <w:color w:val="000000"/>
+                <w:sz w:val="20"/>
+                <w:szCs w:val="20"/>
+                <w:bdr w:val="none" w:sz="0" w:space="0" w:color="auto" w:frame="1"/>
+              </w:rPr>
+              <w:t>)</w:t>
+            </w:r>
+          </w:p>
+          <w:p>
+            <w:pPr>
+              <w:rPr>
+                <w:rFonts w:ascii="Arial" w:hAnsi="Arial" w:cs="Arial"/>
+                <w:b/>
+                <w:color w:val="000000"/>
+                <w:sz w:val="20"/>
+                <w:szCs w:val="20"/>
+                <w:bdr w:val="none" w:sz="0" w:space="0" w:color="auto" w:frame="1"/>
+              </w:rPr>
+            </w:pPr>
+            <w:proofErr w:type="gramStart"/>
+            <w:r>
+              <w:rPr>
+                <w:rFonts w:ascii="Arial" w:hAnsi="Arial" w:cs="Arial"/>
+                <w:b/>
+                <w:color w:val="000000"/>
+                <w:sz w:val="20"/>
+                <w:szCs w:val="20"/>
+                <w:bdr w:val="none" w:sz="0" w:space="0" w:color="auto" w:frame="1"/>
+              </w:rPr>
+              <w:t>render(</w:t>
+            </w:r>
+            <w:proofErr w:type="gramEnd"/>
+            <w:r>
+              <w:rPr>
+                <w:rFonts w:ascii="Arial" w:hAnsi="Arial" w:cs="Arial"/>
+                <w:b/>
+                <w:color w:val="000000"/>
+                <w:sz w:val="20"/>
+                <w:szCs w:val="20"/>
+                <w:bdr w:val="none" w:sz="0" w:space="0" w:color="auto" w:frame="1"/>
+              </w:rPr>
+              <w:t>)</w:t>
+            </w:r>
+          </w:p>
+        </w:tc>
+        <w:tc>
+          <w:tcPr>
+            <w:tcW w:w="1318" w:type="dxa"/>
+          </w:tcPr>
+          <w:p>
+            <w:pPr>
+              <w:rPr>
+                <w:rFonts w:ascii="Arial" w:hAnsi="Arial" w:cs="Arial"/>
+                <w:b/>
+                <w:color w:val="000000"/>
+                <w:sz w:val="20"/>
+                <w:szCs w:val="20"/>
+                <w:bdr w:val="none" w:sz="0" w:space="0" w:color="auto" w:frame="1"/>
+              </w:rPr>
+            </w:pPr>
+            <w:proofErr w:type="spellStart"/>
+            <w:proofErr w:type="gramStart"/>
+            <w:r>
+              <w:rPr>
+                <w:rFonts w:ascii="Arial" w:hAnsi="Arial" w:cs="Arial"/>
+                <w:b/>
+                <w:color w:val="000000"/>
+                <w:sz w:val="20"/>
+                <w:szCs w:val="20"/>
+                <w:bdr w:val="none" w:sz="0" w:space="0" w:color="auto" w:frame="1"/>
+              </w:rPr>
+              <w:t>showDescription</w:t>
+            </w:r>
+            <w:proofErr w:type="spellEnd"/>
+            <w:r>
+              <w:rPr>
+                <w:rFonts w:ascii="Arial" w:hAnsi="Arial" w:cs="Arial"/>
+                <w:b/>
+                <w:color w:val="000000"/>
+                <w:sz w:val="20"/>
+                <w:szCs w:val="20"/>
+                <w:bdr w:val="none" w:sz="0" w:space="0" w:color="auto" w:frame="1"/>
+              </w:rPr>
+              <w:t>(</w:t>
+            </w:r>
+            <w:proofErr w:type="gramEnd"/>
+            <w:r>
+              <w:rPr>
+                <w:rFonts w:ascii="Arial" w:hAnsi="Arial" w:cs="Arial"/>
+                <w:b/>
+                <w:color w:val="000000"/>
+                <w:sz w:val="20"/>
+                <w:szCs w:val="20"/>
+                <w:bdr w:val="none" w:sz="0" w:space="0" w:color="auto" w:frame="1"/>
+              </w:rPr>
+              <w:t>)</w:t>
+            </w:r>
+          </w:p>
+          <w:p>
+            <w:pPr>
+              <w:rPr>
+                <w:rFonts w:ascii="Arial" w:hAnsi="Arial" w:cs="Arial"/>
+                <w:b/>
+                <w:color w:val="000000"/>
+                <w:sz w:val="20"/>
+                <w:szCs w:val="20"/>
+                <w:bdr w:val="none" w:sz="0" w:space="0" w:color="auto" w:frame="1"/>
+              </w:rPr>
+            </w:pPr>
+            <w:proofErr w:type="gramStart"/>
+            <w:r>
+              <w:rPr>
+                <w:rFonts w:ascii="Arial" w:hAnsi="Arial" w:cs="Arial"/>
+                <w:b/>
+                <w:color w:val="000000"/>
+                <w:sz w:val="20"/>
+                <w:szCs w:val="20"/>
+                <w:bdr w:val="none" w:sz="0" w:space="0" w:color="auto" w:frame="1"/>
+              </w:rPr>
+              <w:t>render(</w:t>
+            </w:r>
+            <w:proofErr w:type="gramEnd"/>
+            <w:r>
+              <w:rPr>
+                <w:rFonts w:ascii="Arial" w:hAnsi="Arial" w:cs="Arial"/>
+                <w:b/>
+                <w:color w:val="000000"/>
+                <w:sz w:val="20"/>
+                <w:szCs w:val="20"/>
+                <w:bdr w:val="none" w:sz="0" w:space="0" w:color="auto" w:frame="1"/>
+              </w:rPr>
+              <w:t>)</w:t>
+            </w:r>
+          </w:p>
+        </w:tc>
+        <w:tc>
+          <w:tcPr>
+            <w:tcW w:w="1411" w:type="dxa"/>
+          </w:tcPr>
+          <w:p>
+            <w:pPr>
+              <w:rPr>
+                <w:rFonts w:ascii="Arial" w:hAnsi="Arial" w:cs="Arial"/>
+                <w:b/>
+                <w:color w:val="000000"/>
+                <w:sz w:val="20"/>
+                <w:szCs w:val="20"/>
+                <w:bdr w:val="none" w:sz="0" w:space="0" w:color="auto" w:frame="1"/>
+              </w:rPr>
+            </w:pPr>
+            <w:proofErr w:type="spellStart"/>
+            <w:proofErr w:type="gramStart"/>
+            <w:r>
+              <w:rPr>
+                <w:rFonts w:ascii="Arial" w:hAnsi="Arial" w:cs="Arial"/>
+                <w:b/>
+                <w:color w:val="000000"/>
+                <w:sz w:val="20"/>
+                <w:szCs w:val="20"/>
+                <w:bdr w:val="none" w:sz="0" w:space="0" w:color="auto" w:frame="1"/>
+              </w:rPr>
+              <w:t>showProgress</w:t>
+            </w:r>
+            <w:proofErr w:type="spellEnd"/>
+            <w:r>
+              <w:rPr>
+                <w:rFonts w:ascii="Arial" w:hAnsi="Arial" w:cs="Arial"/>
+                <w:b/>
+                <w:color w:val="000000"/>
+                <w:sz w:val="20"/>
+                <w:szCs w:val="20"/>
+                <w:bdr w:val="none" w:sz="0" w:space="0" w:color="auto" w:frame="1"/>
+              </w:rPr>
+              <w:t>(</w:t>
+            </w:r>
+            <w:proofErr w:type="gramEnd"/>
+            <w:r>
+              <w:rPr>
+                <w:rFonts w:ascii="Arial" w:hAnsi="Arial" w:cs="Arial"/>
+                <w:b/>
+                <w:color w:val="000000"/>
+                <w:sz w:val="20"/>
+                <w:szCs w:val="20"/>
+                <w:bdr w:val="none" w:sz="0" w:space="0" w:color="auto" w:frame="1"/>
+              </w:rPr>
+              <w:t>)</w:t>
+            </w:r>
+          </w:p>
+          <w:p>
+            <w:pPr>
+              <w:rPr>
+                <w:rFonts w:ascii="Arial" w:hAnsi="Arial" w:cs="Arial"/>
+                <w:b/>
+                <w:color w:val="000000"/>
+                <w:sz w:val="20"/>
+                <w:szCs w:val="20"/>
+                <w:bdr w:val="none" w:sz="0" w:space="0" w:color="auto" w:frame="1"/>
+              </w:rPr>
+            </w:pPr>
+            <w:proofErr w:type="spellStart"/>
+            <w:proofErr w:type="gramStart"/>
+            <w:r>
+              <w:rPr>
+                <w:rFonts w:ascii="Arial" w:hAnsi="Arial" w:cs="Arial"/>
+                <w:b/>
+                <w:color w:val="000000"/>
+                <w:sz w:val="20"/>
+                <w:szCs w:val="20"/>
+                <w:bdr w:val="none" w:sz="0" w:space="0" w:color="auto" w:frame="1"/>
+              </w:rPr>
+              <w:t>showLeaderboard</w:t>
+            </w:r>
+            <w:proofErr w:type="spellEnd"/>
+            <w:r>
+              <w:rPr>
+                <w:rFonts w:ascii="Arial" w:hAnsi="Arial" w:cs="Arial"/>
+                <w:b/>
+                <w:color w:val="000000"/>
+                <w:sz w:val="20"/>
+                <w:szCs w:val="20"/>
+                <w:bdr w:val="none" w:sz="0" w:space="0" w:color="auto" w:frame="1"/>
+              </w:rPr>
+              <w:t>(</w:t>
+            </w:r>
+            <w:proofErr w:type="gramEnd"/>
+            <w:r>
+              <w:rPr>
+                <w:rFonts w:ascii="Arial" w:hAnsi="Arial" w:cs="Arial"/>
+                <w:b/>
+                <w:color w:val="000000"/>
+                <w:sz w:val="20"/>
+                <w:szCs w:val="20"/>
+                <w:bdr w:val="none" w:sz="0" w:space="0" w:color="auto" w:frame="1"/>
+              </w:rPr>
+              <w:t>)</w:t>
+            </w:r>
+          </w:p>
+          <w:p>
+            <w:pPr>
+              <w:rPr>
+                <w:rFonts w:ascii="Arial" w:hAnsi="Arial" w:cs="Arial"/>
+                <w:b/>
+                <w:color w:val="000000"/>
+                <w:sz w:val="20"/>
+                <w:szCs w:val="20"/>
+                <w:bdr w:val="none" w:sz="0" w:space="0" w:color="auto" w:frame="1"/>
+              </w:rPr>
+            </w:pPr>
+            <w:proofErr w:type="gramStart"/>
+            <w:r>
+              <w:rPr>
+                <w:rFonts w:ascii="Arial" w:hAnsi="Arial" w:cs="Arial"/>
+                <w:b/>
+                <w:color w:val="000000"/>
+                <w:sz w:val="20"/>
+                <w:szCs w:val="20"/>
+                <w:bdr w:val="none" w:sz="0" w:space="0" w:color="auto" w:frame="1"/>
+              </w:rPr>
+              <w:t>render(</w:t>
+            </w:r>
+            <w:proofErr w:type="gramEnd"/>
+            <w:r>
+              <w:rPr>
+                <w:rFonts w:ascii="Arial" w:hAnsi="Arial" w:cs="Arial"/>
+                <w:b/>
+                <w:color w:val="000000"/>
+                <w:sz w:val="20"/>
+                <w:szCs w:val="20"/>
+                <w:bdr w:val="none" w:sz="0" w:space="0" w:color="auto" w:frame="1"/>
+              </w:rPr>
+              <w:t>)</w:t>
+            </w:r>
+          </w:p>
+        </w:tc>
+        <w:tc>
+          <w:tcPr>
+            <w:tcW w:w="716" w:type="dxa"/>
+          </w:tcPr>
+          <w:p>
+            <w:pPr>
+              <w:rPr>
+                <w:rFonts w:ascii="Arial" w:hAnsi="Arial" w:cs="Arial"/>
+                <w:b/>
+                <w:color w:val="000000"/>
+                <w:sz w:val="20"/>
+                <w:szCs w:val="20"/>
+                <w:bdr w:val="none" w:sz="0" w:space="0" w:color="auto" w:frame="1"/>
+              </w:rPr>
+            </w:pPr>
+            <w:proofErr w:type="gramStart"/>
+            <w:r>
+              <w:rPr>
+                <w:rFonts w:ascii="Arial" w:hAnsi="Arial" w:cs="Arial"/>
+                <w:b/>
+                <w:color w:val="000000"/>
+                <w:sz w:val="20"/>
+                <w:szCs w:val="20"/>
+                <w:bdr w:val="none" w:sz="0" w:space="0" w:color="auto" w:frame="1"/>
+              </w:rPr>
+              <w:t>Render(</w:t>
+            </w:r>
+            <w:proofErr w:type="gramEnd"/>
+            <w:r>
+              <w:rPr>
+                <w:rFonts w:ascii="Arial" w:hAnsi="Arial" w:cs="Arial"/>
+                <w:b/>
+                <w:color w:val="000000"/>
+                <w:sz w:val="20"/>
+                <w:szCs w:val="20"/>
+                <w:bdr w:val="none" w:sz="0" w:space="0" w:color="auto" w:frame="1"/>
+              </w:rPr>
+              <w:t>)</w:t>
+            </w:r>
+          </w:p>
+          <w:p>
+            <w:pPr>
+              <w:rPr>
+                <w:rFonts w:ascii="Arial" w:hAnsi="Arial" w:cs="Arial"/>
+                <w:b/>
+                <w:color w:val="000000"/>
+                <w:sz w:val="20"/>
+                <w:szCs w:val="20"/>
+                <w:bdr w:val="none" w:sz="0" w:space="0" w:color="auto" w:frame="1"/>
+              </w:rPr>
+            </w:pPr>
+            <w:r>
+              <w:rPr>
+                <w:rFonts w:ascii="Arial" w:hAnsi="Arial" w:cs="Arial"/>
+                <w:b/>
+                <w:color w:val="000000"/>
+                <w:sz w:val="20"/>
+                <w:szCs w:val="20"/>
+                <w:bdr w:val="none" w:sz="0" w:space="0" w:color="auto" w:frame="1"/>
+              </w:rPr>
+              <w:t>_</w:t>
+            </w:r>
+            <w:proofErr w:type="spellStart"/>
+            <w:proofErr w:type="gramStart"/>
+            <w:r>
+              <w:rPr>
+                <w:rFonts w:ascii="Arial" w:hAnsi="Arial" w:cs="Arial"/>
+                <w:b/>
+                <w:color w:val="000000"/>
+                <w:sz w:val="20"/>
+                <w:szCs w:val="20"/>
+                <w:bdr w:val="none" w:sz="0" w:space="0" w:color="auto" w:frame="1"/>
+              </w:rPr>
+              <w:t>signInAsync</w:t>
+            </w:r>
+            <w:proofErr w:type="spellEnd"/>
+            <w:r>
+              <w:rPr>
+                <w:rFonts w:ascii="Arial" w:hAnsi="Arial" w:cs="Arial"/>
+                <w:b/>
+                <w:color w:val="000000"/>
+                <w:sz w:val="20"/>
+                <w:szCs w:val="20"/>
+                <w:bdr w:val="none" w:sz="0" w:space="0" w:color="auto" w:frame="1"/>
+              </w:rPr>
+              <w:t>(</w:t>
+            </w:r>
+            <w:proofErr w:type="gramEnd"/>
+            <w:r>
+              <w:rPr>
+                <w:rFonts w:ascii="Arial" w:hAnsi="Arial" w:cs="Arial"/>
+                <w:b/>
+                <w:color w:val="000000"/>
+                <w:sz w:val="20"/>
+                <w:szCs w:val="20"/>
+                <w:bdr w:val="none" w:sz="0" w:space="0" w:color="auto" w:frame="1"/>
+              </w:rPr>
+              <w:t>)</w:t>
+            </w:r>
+          </w:p>
+          <w:p>
+            <w:pPr>
+              <w:rPr>
+                <w:rFonts w:ascii="Arial" w:hAnsi="Arial" w:cs="Arial"/>
+                <w:b/>
+                <w:color w:val="000000"/>
+                <w:sz w:val="20"/>
+                <w:szCs w:val="20"/>
+                <w:bdr w:val="none" w:sz="0" w:space="0" w:color="auto" w:frame="1"/>
+              </w:rPr>
+            </w:pPr>
+          </w:p>
+        </w:tc>
+        <w:tc>
+          <w:tcPr>
+            <w:tcW w:w="838" w:type="dxa"/>
+          </w:tcPr>
+          <w:p>
+            <w:pPr>
+              <w:rPr>
+                <w:rFonts w:ascii="Arial" w:hAnsi="Arial" w:cs="Arial"/>
+                <w:b/>
+                <w:color w:val="000000"/>
+                <w:sz w:val="20"/>
+                <w:szCs w:val="20"/>
+                <w:bdr w:val="none" w:sz="0" w:space="0" w:color="auto" w:frame="1"/>
+              </w:rPr>
+            </w:pPr>
+            <w:proofErr w:type="gramStart"/>
+            <w:r>
+              <w:rPr>
+                <w:rFonts w:ascii="Arial" w:hAnsi="Arial" w:cs="Arial"/>
+                <w:b/>
+                <w:color w:val="000000"/>
+                <w:sz w:val="20"/>
+                <w:szCs w:val="20"/>
+                <w:bdr w:val="none" w:sz="0" w:space="0" w:color="auto" w:frame="1"/>
+              </w:rPr>
+              <w:t>Render(</w:t>
+            </w:r>
+            <w:proofErr w:type="gramEnd"/>
+            <w:r>
+              <w:rPr>
+                <w:rFonts w:ascii="Arial" w:hAnsi="Arial" w:cs="Arial"/>
+                <w:b/>
+                <w:color w:val="000000"/>
+                <w:sz w:val="20"/>
+                <w:szCs w:val="20"/>
+                <w:bdr w:val="none" w:sz="0" w:space="0" w:color="auto" w:frame="1"/>
+              </w:rPr>
+              <w:t>)</w:t>
+            </w:r>
+          </w:p>
+          <w:p>
+            <w:pPr>
+              <w:rPr>
+                <w:rFonts w:ascii="Arial" w:hAnsi="Arial" w:cs="Arial"/>
+                <w:b/>
+                <w:color w:val="000000"/>
+                <w:sz w:val="20"/>
+                <w:szCs w:val="20"/>
+                <w:bdr w:val="none" w:sz="0" w:space="0" w:color="auto" w:frame="1"/>
+              </w:rPr>
+            </w:pPr>
+            <w:proofErr w:type="spellStart"/>
+            <w:proofErr w:type="gramStart"/>
+            <w:r>
+              <w:rPr>
+                <w:rFonts w:ascii="Arial" w:hAnsi="Arial" w:cs="Arial"/>
+                <w:b/>
+                <w:color w:val="000000"/>
+                <w:sz w:val="20"/>
+                <w:szCs w:val="20"/>
+                <w:bdr w:val="none" w:sz="0" w:space="0" w:color="auto" w:frame="1"/>
+              </w:rPr>
+              <w:t>changeName</w:t>
+            </w:r>
+            <w:proofErr w:type="spellEnd"/>
+            <w:r>
+              <w:rPr>
+                <w:rFonts w:ascii="Arial" w:hAnsi="Arial" w:cs="Arial"/>
+                <w:b/>
+                <w:color w:val="000000"/>
+                <w:sz w:val="20"/>
+                <w:szCs w:val="20"/>
+                <w:bdr w:val="none" w:sz="0" w:space="0" w:color="auto" w:frame="1"/>
+              </w:rPr>
+              <w:t>(</w:t>
+            </w:r>
+            <w:proofErr w:type="gramEnd"/>
+            <w:r>
+              <w:rPr>
+                <w:rFonts w:ascii="Arial" w:hAnsi="Arial" w:cs="Arial"/>
+                <w:b/>
+                <w:color w:val="000000"/>
+                <w:sz w:val="20"/>
+                <w:szCs w:val="20"/>
+                <w:bdr w:val="none" w:sz="0" w:space="0" w:color="auto" w:frame="1"/>
+              </w:rPr>
+              <w:t>)</w:t>
+            </w:r>
+          </w:p>
+          <w:p>
+            <w:pPr>
+              <w:rPr>
+                <w:rFonts w:ascii="Arial" w:hAnsi="Arial" w:cs="Arial"/>
+                <w:b/>
+                <w:color w:val="000000"/>
+                <w:sz w:val="20"/>
+                <w:szCs w:val="20"/>
+                <w:bdr w:val="none" w:sz="0" w:space="0" w:color="auto" w:frame="1"/>
+              </w:rPr>
+            </w:pPr>
+            <w:proofErr w:type="spellStart"/>
+            <w:proofErr w:type="gramStart"/>
+            <w:r>
+              <w:rPr>
+                <w:rFonts w:ascii="Arial" w:hAnsi="Arial" w:cs="Arial"/>
+                <w:b/>
+                <w:color w:val="000000"/>
+                <w:sz w:val="20"/>
+                <w:szCs w:val="20"/>
+                <w:bdr w:val="none" w:sz="0" w:space="0" w:color="auto" w:frame="1"/>
+              </w:rPr>
+              <w:t>deleteAccount</w:t>
+            </w:r>
+            <w:proofErr w:type="spellEnd"/>
+            <w:r>
+              <w:rPr>
+                <w:rFonts w:ascii="Arial" w:hAnsi="Arial" w:cs="Arial"/>
+                <w:b/>
+                <w:color w:val="000000"/>
+                <w:sz w:val="20"/>
+                <w:szCs w:val="20"/>
+                <w:bdr w:val="none" w:sz="0" w:space="0" w:color="auto" w:frame="1"/>
+              </w:rPr>
+              <w:t>(</w:t>
+            </w:r>
+            <w:proofErr w:type="gramEnd"/>
+            <w:r>
+              <w:rPr>
+                <w:rFonts w:ascii="Arial" w:hAnsi="Arial" w:cs="Arial"/>
+                <w:b/>
+                <w:color w:val="000000"/>
+                <w:sz w:val="20"/>
+                <w:szCs w:val="20"/>
+                <w:bdr w:val="none" w:sz="0" w:space="0" w:color="auto" w:frame="1"/>
+              </w:rPr>
+              <w:t>)</w:t>
+            </w:r>
+          </w:p>
+          <w:p>
+            <w:pPr>
+              <w:rPr>
+                <w:rFonts w:ascii="Arial" w:hAnsi="Arial" w:cs="Arial"/>
+                <w:b/>
+                <w:color w:val="000000"/>
+                <w:sz w:val="20"/>
+                <w:szCs w:val="20"/>
+                <w:bdr w:val="none" w:sz="0" w:space="0" w:color="auto" w:frame="1"/>
+              </w:rPr>
+            </w:pPr>
+            <w:proofErr w:type="spellStart"/>
+            <w:proofErr w:type="gramStart"/>
+            <w:r>
+              <w:rPr>
+                <w:rFonts w:ascii="Arial" w:hAnsi="Arial" w:cs="Arial"/>
+                <w:b/>
+                <w:color w:val="000000"/>
+                <w:sz w:val="20"/>
+                <w:szCs w:val="20"/>
+                <w:bdr w:val="none" w:sz="0" w:space="0" w:color="auto" w:frame="1"/>
+              </w:rPr>
+              <w:t>changePassword</w:t>
+            </w:r>
+            <w:proofErr w:type="spellEnd"/>
+            <w:r>
+              <w:rPr>
+                <w:rFonts w:ascii="Arial" w:hAnsi="Arial" w:cs="Arial"/>
+                <w:b/>
+                <w:color w:val="000000"/>
+                <w:sz w:val="20"/>
+                <w:szCs w:val="20"/>
+                <w:bdr w:val="none" w:sz="0" w:space="0" w:color="auto" w:frame="1"/>
+              </w:rPr>
+              <w:t>(</w:t>
+            </w:r>
+            <w:proofErr w:type="gramEnd"/>
+            <w:r>
+              <w:rPr>
+                <w:rFonts w:ascii="Arial" w:hAnsi="Arial" w:cs="Arial"/>
+                <w:b/>
+                <w:color w:val="000000"/>
+                <w:sz w:val="20"/>
+                <w:szCs w:val="20"/>
+                <w:bdr w:val="none" w:sz="0" w:space="0" w:color="auto" w:frame="1"/>
+              </w:rPr>
+              <w:t>)</w:t>
+            </w:r>
+          </w:p>
+          <w:p>
+            <w:pPr>
+              <w:rPr>
+                <w:rFonts w:ascii="Arial" w:hAnsi="Arial" w:cs="Arial"/>
+                <w:b/>
+                <w:color w:val="000000"/>
+                <w:sz w:val="20"/>
+                <w:szCs w:val="20"/>
+                <w:bdr w:val="none" w:sz="0" w:space="0" w:color="auto" w:frame="1"/>
+              </w:rPr>
+            </w:pPr>
+          </w:p>
+        </w:tc>
+      </w:tr>
+    </w:tbl>
+    <w:p>
+      <w:pPr>
+        <w:shd w:val="clear" w:color="auto" w:fill="FFFFFF"/>
+        <w:rPr>
+          <w:rFonts w:ascii="Arial" w:hAnsi="Arial" w:cs="Arial"/>
+          <w:b/>
+          <w:color w:val="000000"/>
+          <w:sz w:val="20"/>
+          <w:szCs w:val="20"/>
+          <w:bdr w:val="none" w:sz="0" w:space="0" w:color="auto" w:frame="1"/>
+        </w:rPr>
+      </w:pPr>
+    </w:p>
+    <w:tbl>
+      <w:tblPr>
+        <w:tblStyle w:val="TableGrid"/>
+        <w:tblW w:w="0" w:type="auto"/>
+        <w:tblLook w:val="04A0" w:firstRow="1" w:lastRow="0" w:firstColumn="1" w:lastColumn="0" w:noHBand="0" w:noVBand="1"/>
+      </w:tblPr>
+      <w:tblGrid>
+        <w:gridCol w:w="4315"/>
+        <w:gridCol w:w="4315"/>
+      </w:tblGrid>
+      <w:tr>
+        <w:trPr>
+          <w:trHeight w:val="548"/>
+        </w:trPr>
+        <w:tc>
+          <w:tcPr>
+            <w:tcW w:w="4315" w:type="dxa"/>
+          </w:tcPr>
+          <w:p>
+            <w:pPr>
+              <w:rPr>
+                <w:rFonts w:ascii="Arial" w:hAnsi="Arial" w:cs="Arial"/>
+                <w:color w:val="000000"/>
+                <w:sz w:val="20"/>
+                <w:szCs w:val="20"/>
+                <w:bdr w:val="none" w:sz="0" w:space="0" w:color="auto" w:frame="1"/>
+              </w:rPr>
+            </w:pPr>
+            <w:r>
+              <w:rPr>
+                <w:rFonts w:ascii="Arial" w:hAnsi="Arial" w:cs="Arial"/>
+                <w:color w:val="000000"/>
+                <w:sz w:val="20"/>
+                <w:szCs w:val="20"/>
+                <w:bdr w:val="none" w:sz="0" w:space="0" w:color="auto" w:frame="1"/>
+              </w:rPr>
+              <w:t>Signing In</w:t>
+            </w:r>
+          </w:p>
+        </w:tc>
+        <w:tc>
+          <w:tcPr>
+            <w:tcW w:w="4315" w:type="dxa"/>
+          </w:tcPr>
+          <w:p>
+            <w:pPr>
+              <w:rPr>
+                <w:rFonts w:ascii="Arial" w:hAnsi="Arial" w:cs="Arial"/>
+                <w:color w:val="000000"/>
+                <w:sz w:val="20"/>
+                <w:szCs w:val="20"/>
+                <w:bdr w:val="none" w:sz="0" w:space="0" w:color="auto" w:frame="1"/>
+              </w:rPr>
+            </w:pPr>
+            <w:r>
+              <w:rPr>
+                <w:rFonts w:ascii="Arial" w:hAnsi="Arial" w:cs="Arial"/>
+                <w:color w:val="000000"/>
+                <w:sz w:val="20"/>
+                <w:szCs w:val="20"/>
+                <w:bdr w:val="none" w:sz="0" w:space="0" w:color="auto" w:frame="1"/>
+              </w:rPr>
+              <w:t>Signing Out</w:t>
+            </w:r>
+          </w:p>
+        </w:tc>
+      </w:tr>
+      <w:tr>
+        <w:trPr>
+          <w:trHeight w:val="440"/>
+        </w:trPr>
+        <w:tc>
+          <w:tcPr>
+            <w:tcW w:w="4315" w:type="dxa"/>
+          </w:tcPr>
+          <w:p>
+            <w:pPr>
+              <w:rPr>
+                <w:rFonts w:ascii="Arial" w:hAnsi="Arial" w:cs="Arial"/>
+                <w:color w:val="000000"/>
+                <w:sz w:val="20"/>
+                <w:szCs w:val="20"/>
+                <w:bdr w:val="none" w:sz="0" w:space="0" w:color="auto" w:frame="1"/>
+              </w:rPr>
+            </w:pPr>
+          </w:p>
+        </w:tc>
+        <w:tc>
+          <w:tcPr>
+            <w:tcW w:w="4315" w:type="dxa"/>
+          </w:tcPr>
+          <w:p>
+            <w:pPr>
+              <w:rPr>
+                <w:rFonts w:ascii="Arial" w:hAnsi="Arial" w:cs="Arial"/>
+                <w:color w:val="000000"/>
+                <w:sz w:val="20"/>
+                <w:szCs w:val="20"/>
+                <w:bdr w:val="none" w:sz="0" w:space="0" w:color="auto" w:frame="1"/>
+              </w:rPr>
+            </w:pPr>
+          </w:p>
+        </w:tc>
+      </w:tr>
+      <w:tr>
+        <w:tc>
+          <w:tcPr>
+            <w:tcW w:w="4315" w:type="dxa"/>
+          </w:tcPr>
+          <w:p>
+            <w:pPr>
+              <w:rPr>
+                <w:rFonts w:ascii="Arial" w:hAnsi="Arial" w:cs="Arial"/>
+                <w:color w:val="000000"/>
+                <w:sz w:val="20"/>
+                <w:szCs w:val="20"/>
+                <w:bdr w:val="none" w:sz="0" w:space="0" w:color="auto" w:frame="1"/>
+              </w:rPr>
+            </w:pPr>
+            <w:proofErr w:type="gramStart"/>
+            <w:r>
+              <w:rPr>
+                <w:rFonts w:ascii="Arial" w:hAnsi="Arial" w:cs="Arial"/>
+                <w:color w:val="000000"/>
+                <w:sz w:val="20"/>
+                <w:szCs w:val="20"/>
+                <w:bdr w:val="none" w:sz="0" w:space="0" w:color="auto" w:frame="1"/>
+              </w:rPr>
+              <w:t>Render(</w:t>
+            </w:r>
+            <w:proofErr w:type="gramEnd"/>
+            <w:r>
+              <w:rPr>
+                <w:rFonts w:ascii="Arial" w:hAnsi="Arial" w:cs="Arial"/>
+                <w:color w:val="000000"/>
+                <w:sz w:val="20"/>
+                <w:szCs w:val="20"/>
+                <w:bdr w:val="none" w:sz="0" w:space="0" w:color="auto" w:frame="1"/>
+              </w:rPr>
+              <w:t>)</w:t>
+            </w:r>
+          </w:p>
+          <w:p>
+            <w:pPr>
+              <w:rPr>
+                <w:rFonts w:ascii="Arial" w:hAnsi="Arial" w:cs="Arial"/>
+                <w:color w:val="000000"/>
+                <w:sz w:val="20"/>
+                <w:szCs w:val="20"/>
+                <w:bdr w:val="none" w:sz="0" w:space="0" w:color="auto" w:frame="1"/>
+              </w:rPr>
+            </w:pPr>
+            <w:proofErr w:type="spellStart"/>
+            <w:proofErr w:type="gramStart"/>
+            <w:r>
+              <w:rPr>
+                <w:rFonts w:ascii="Arial" w:hAnsi="Arial" w:cs="Arial"/>
+                <w:color w:val="000000"/>
+                <w:sz w:val="20"/>
+                <w:szCs w:val="20"/>
+                <w:bdr w:val="none" w:sz="0" w:space="0" w:color="auto" w:frame="1"/>
+              </w:rPr>
+              <w:t>ComponentDidMount</w:t>
+            </w:r>
+            <w:proofErr w:type="spellEnd"/>
+            <w:r>
+              <w:rPr>
+                <w:rFonts w:ascii="Arial" w:hAnsi="Arial" w:cs="Arial"/>
+                <w:color w:val="000000"/>
+                <w:sz w:val="20"/>
+                <w:szCs w:val="20"/>
+                <w:bdr w:val="none" w:sz="0" w:space="0" w:color="auto" w:frame="1"/>
+              </w:rPr>
+              <w:t>(</w:t>
+            </w:r>
+            <w:proofErr w:type="gramEnd"/>
+            <w:r>
+              <w:rPr>
+                <w:rFonts w:ascii="Arial" w:hAnsi="Arial" w:cs="Arial"/>
+                <w:color w:val="000000"/>
+                <w:sz w:val="20"/>
+                <w:szCs w:val="20"/>
+                <w:bdr w:val="none" w:sz="0" w:space="0" w:color="auto" w:frame="1"/>
+              </w:rPr>
+              <w:t>)</w:t>
+            </w:r>
+          </w:p>
+        </w:tc>
+        <w:tc>
+          <w:tcPr>
+            <w:tcW w:w="4315" w:type="dxa"/>
+          </w:tcPr>
+          <w:p>
+            <w:pPr>
+              <w:rPr>
+                <w:rFonts w:ascii="Arial" w:hAnsi="Arial" w:cs="Arial"/>
+                <w:color w:val="000000"/>
+                <w:sz w:val="20"/>
+                <w:szCs w:val="20"/>
+                <w:bdr w:val="none" w:sz="0" w:space="0" w:color="auto" w:frame="1"/>
+              </w:rPr>
+            </w:pPr>
+            <w:proofErr w:type="gramStart"/>
+            <w:r>
+              <w:rPr>
+                <w:rFonts w:ascii="Arial" w:hAnsi="Arial" w:cs="Arial"/>
+                <w:color w:val="000000"/>
+                <w:sz w:val="20"/>
+                <w:szCs w:val="20"/>
+                <w:bdr w:val="none" w:sz="0" w:space="0" w:color="auto" w:frame="1"/>
+              </w:rPr>
+              <w:t>Render(</w:t>
+            </w:r>
+            <w:proofErr w:type="gramEnd"/>
+            <w:r>
+              <w:rPr>
+                <w:rFonts w:ascii="Arial" w:hAnsi="Arial" w:cs="Arial"/>
+                <w:color w:val="000000"/>
+                <w:sz w:val="20"/>
+                <w:szCs w:val="20"/>
+                <w:bdr w:val="none" w:sz="0" w:space="0" w:color="auto" w:frame="1"/>
+              </w:rPr>
+              <w:t>)</w:t>
+            </w:r>
+          </w:p>
+          <w:p>
+            <w:pPr>
+              <w:rPr>
+                <w:rFonts w:ascii="Arial" w:hAnsi="Arial" w:cs="Arial"/>
+                <w:color w:val="000000"/>
+                <w:sz w:val="20"/>
+                <w:szCs w:val="20"/>
+                <w:bdr w:val="none" w:sz="0" w:space="0" w:color="auto" w:frame="1"/>
+              </w:rPr>
+            </w:pPr>
+            <w:proofErr w:type="spellStart"/>
+            <w:proofErr w:type="gramStart"/>
+            <w:r>
+              <w:rPr>
+                <w:rFonts w:ascii="Arial" w:hAnsi="Arial" w:cs="Arial"/>
+                <w:color w:val="000000"/>
+                <w:sz w:val="20"/>
+                <w:szCs w:val="20"/>
+                <w:bdr w:val="none" w:sz="0" w:space="0" w:color="auto" w:frame="1"/>
+              </w:rPr>
+              <w:t>ComponentDidMount</w:t>
+            </w:r>
+            <w:proofErr w:type="spellEnd"/>
+            <w:r>
+              <w:rPr>
+                <w:rFonts w:ascii="Arial" w:hAnsi="Arial" w:cs="Arial"/>
+                <w:color w:val="000000"/>
+                <w:sz w:val="20"/>
+                <w:szCs w:val="20"/>
+                <w:bdr w:val="none" w:sz="0" w:space="0" w:color="auto" w:frame="1"/>
+              </w:rPr>
+              <w:t>(</w:t>
+            </w:r>
+            <w:proofErr w:type="gramEnd"/>
+            <w:r>
+              <w:rPr>
+                <w:rFonts w:ascii="Arial" w:hAnsi="Arial" w:cs="Arial"/>
+                <w:color w:val="000000"/>
+                <w:sz w:val="20"/>
+                <w:szCs w:val="20"/>
+                <w:bdr w:val="none" w:sz="0" w:space="0" w:color="auto" w:frame="1"/>
+              </w:rPr>
+              <w:t>)</w:t>
+            </w:r>
+          </w:p>
+          <w:p>
+            <w:pPr>
+              <w:rPr>
+                <w:rFonts w:ascii="Arial" w:hAnsi="Arial" w:cs="Arial"/>
+                <w:color w:val="000000"/>
+                <w:sz w:val="20"/>
+                <w:szCs w:val="20"/>
+                <w:bdr w:val="none" w:sz="0" w:space="0" w:color="auto" w:frame="1"/>
+              </w:rPr>
+            </w:pPr>
+            <w:r>
+              <w:rPr>
+                <w:rFonts w:ascii="Arial" w:hAnsi="Arial" w:cs="Arial"/>
+                <w:color w:val="000000"/>
+                <w:sz w:val="20"/>
+                <w:szCs w:val="20"/>
+                <w:bdr w:val="none" w:sz="0" w:space="0" w:color="auto" w:frame="1"/>
+              </w:rPr>
+              <w:t>_</w:t>
+            </w:r>
+            <w:proofErr w:type="spellStart"/>
+            <w:proofErr w:type="gramStart"/>
+            <w:r>
+              <w:rPr>
+                <w:rFonts w:ascii="Arial" w:hAnsi="Arial" w:cs="Arial"/>
+                <w:color w:val="000000"/>
+                <w:sz w:val="20"/>
+                <w:szCs w:val="20"/>
+                <w:bdr w:val="none" w:sz="0" w:space="0" w:color="auto" w:frame="1"/>
+              </w:rPr>
+              <w:t>signOut</w:t>
+            </w:r>
+            <w:proofErr w:type="spellEnd"/>
+            <w:r>
+              <w:rPr>
+                <w:rFonts w:ascii="Arial" w:hAnsi="Arial" w:cs="Arial"/>
+                <w:color w:val="000000"/>
+                <w:sz w:val="20"/>
+                <w:szCs w:val="20"/>
+                <w:bdr w:val="none" w:sz="0" w:space="0" w:color="auto" w:frame="1"/>
+              </w:rPr>
+              <w:t>(</w:t>
+            </w:r>
+            <w:proofErr w:type="gramEnd"/>
+            <w:r>
+              <w:rPr>
+                <w:rFonts w:ascii="Arial" w:hAnsi="Arial" w:cs="Arial"/>
+                <w:color w:val="000000"/>
+                <w:sz w:val="20"/>
+                <w:szCs w:val="20"/>
+                <w:bdr w:val="none" w:sz="0" w:space="0" w:color="auto" w:frame="1"/>
+              </w:rPr>
+              <w:t>)</w:t>
+            </w:r>
+          </w:p>
+        </w:tc>
+      </w:tr>
+    </w:tbl>
+    <w:p>
+      <w:pPr>
+        <w:shd w:val="clear" w:color="auto" w:fill="FFFFFF"/>
+        <w:rPr>
+          <w:rFonts w:ascii="Arial" w:hAnsi="Arial" w:cs="Arial"/>
+          <w:b/>
           <w:color w:val="000000"/>
           <w:sz w:val="20"/>
           <w:szCs w:val="20"/>
@@ -2895,49 +4900,395 @@
         <w:rPr>
           <w:rFonts w:ascii="Arial" w:hAnsi="Arial" w:cs="Arial"/>
           <w:b/>
-          <w:iCs/>
-          <w:color w:val="000000"/>
-          <w:sz w:val="20"/>
-          <w:szCs w:val="20"/>
-          <w:bdr w:val="none" w:sz="0" w:space="0" w:color="auto" w:frame="1"/>
-        </w:rPr>
-      </w:pPr>
-      <w:r>
-        <w:rPr>
-          <w:rFonts w:ascii="Arial" w:hAnsi="Arial" w:cs="Arial"/>
-          <w:iCs/>
-          <w:color w:val="000000"/>
-          <w:sz w:val="20"/>
-          <w:szCs w:val="20"/>
-          <w:bdr w:val="none" w:sz="0" w:space="0" w:color="auto" w:frame="1"/>
-        </w:rPr>
-        <w:tab/>
-      </w:r>
-      <w:r>
-        <w:rPr>
-          <w:rFonts w:ascii="Arial" w:hAnsi="Arial" w:cs="Arial"/>
-          <w:b/>
-          <w:iCs/>
-          <w:color w:val="000000"/>
-          <w:sz w:val="20"/>
-          <w:szCs w:val="20"/>
-          <w:bdr w:val="none" w:sz="0" w:space="0" w:color="auto" w:frame="1"/>
-        </w:rPr>
-        <w:t>The operating environment is limited to mobile. It will only have a mobile application implementation. However, we decided not to limit our application to just iOS or just Android, we are using a framework (React Native) that allows our application to be cross-platform. Additionally, other software components that must coexist with our application is Classy API which will be used to show user’s fundraising progress.</w:t>
-      </w:r>
+          <w:color w:val="000000"/>
+          <w:sz w:val="20"/>
+          <w:szCs w:val="20"/>
+          <w:bdr w:val="none" w:sz="0" w:space="0" w:color="auto" w:frame="1"/>
+        </w:rPr>
+      </w:pPr>
     </w:p>
     <w:p>
       <w:pPr>
+        <w:shd w:val="clear" w:color="auto" w:fill="FFFFFF"/>
+        <w:rPr>
+          <w:rFonts w:ascii="Arial" w:hAnsi="Arial" w:cs="Arial"/>
+          <w:b/>
+          <w:color w:val="000000"/>
+          <w:sz w:val="20"/>
+          <w:szCs w:val="20"/>
+          <w:bdr w:val="none" w:sz="0" w:space="0" w:color="auto" w:frame="1"/>
+        </w:rPr>
+      </w:pPr>
+      <w:r>
+        <w:rPr>
+          <w:rFonts w:ascii="Arial" w:hAnsi="Arial" w:cs="Arial"/>
+          <w:b/>
+          <w:color w:val="000000"/>
+          <w:sz w:val="20"/>
+          <w:szCs w:val="20"/>
+          <w:bdr w:val="none" w:sz="0" w:space="0" w:color="auto" w:frame="1"/>
+        </w:rPr>
+        <w:t>Sequence Diagram:</w:t>
+      </w:r>
+    </w:p>
+    <w:p>
+      <w:pPr>
+        <w:shd w:val="clear" w:color="auto" w:fill="FFFFFF"/>
+        <w:rPr>
+          <w:rFonts w:ascii="Arial" w:hAnsi="Arial" w:cs="Arial"/>
+          <w:b/>
+          <w:color w:val="000000"/>
+          <w:sz w:val="20"/>
+          <w:szCs w:val="20"/>
+          <w:bdr w:val="none" w:sz="0" w:space="0" w:color="auto" w:frame="1"/>
+        </w:rPr>
+      </w:pPr>
+    </w:p>
+    <w:p>
+      <w:pPr>
+        <w:shd w:val="clear" w:color="auto" w:fill="FFFFFF"/>
+        <w:rPr>
+          <w:rFonts w:ascii="Arial" w:hAnsi="Arial" w:cs="Arial"/>
+          <w:b/>
+          <w:color w:val="000000"/>
+          <w:sz w:val="20"/>
+          <w:szCs w:val="20"/>
+          <w:bdr w:val="none" w:sz="0" w:space="0" w:color="auto" w:frame="1"/>
+        </w:rPr>
+      </w:pPr>
+      <w:r>
+        <w:rPr>
+          <w:rFonts w:ascii="Arial" w:hAnsi="Arial" w:cs="Arial"/>
+          <w:b/>
+          <w:noProof/>
+          <w:color w:val="000000"/>
+          <w:sz w:val="20"/>
+          <w:szCs w:val="20"/>
+          <w:bdr w:val="none" w:sz="0" w:space="0" w:color="auto" w:frame="1"/>
+        </w:rPr>
+        <w:drawing>
+          <wp:inline distT="0" distB="0" distL="0" distR="0" wp14:anchorId="45DF41EA" wp14:editId="05901AA4">
+            <wp:extent cx="5486400" cy="2204085"/>
+            <wp:effectExtent l="0" t="0" r="0" b="5715"/>
+            <wp:docPr id="5" name="Picture 5"/>
+            <wp:cNvGraphicFramePr>
+              <a:graphicFrameLocks xmlns:a="http://schemas.openxmlformats.org/drawingml/2006/main" noChangeAspect="1"/>
+            </wp:cNvGraphicFramePr>
+            <a:graphic xmlns:a="http://schemas.openxmlformats.org/drawingml/2006/main">
+              <a:graphicData uri="http://schemas.openxmlformats.org/drawingml/2006/picture">
+                <pic:pic xmlns:pic="http://schemas.openxmlformats.org/drawingml/2006/picture">
+                  <pic:nvPicPr>
+                    <pic:cNvPr id="5" name="SD.PNG"/>
+                    <pic:cNvPicPr/>
+                  </pic:nvPicPr>
+                  <pic:blipFill>
+                    <a:blip r:embed="rId6"/>
+                    <a:stretch>
+                      <a:fillRect/>
+                    </a:stretch>
+                  </pic:blipFill>
+                  <pic:spPr>
+                    <a:xfrm>
+                      <a:off x="0" y="0"/>
+                      <a:ext cx="5486400" cy="2204085"/>
+                    </a:xfrm>
+                    <a:prstGeom prst="rect">
+                      <a:avLst/>
+                    </a:prstGeom>
+                  </pic:spPr>
+                </pic:pic>
+              </a:graphicData>
+            </a:graphic>
+          </wp:inline>
+        </w:drawing>
+      </w:r>
+    </w:p>
+    <w:p>
+      <w:pPr>
+        <w:shd w:val="clear" w:color="auto" w:fill="FFFFFF"/>
+        <w:rPr>
+          <w:rFonts w:ascii="Arial" w:hAnsi="Arial" w:cs="Arial"/>
+          <w:b/>
+          <w:color w:val="000000"/>
+          <w:sz w:val="20"/>
+          <w:szCs w:val="20"/>
+          <w:bdr w:val="none" w:sz="0" w:space="0" w:color="auto" w:frame="1"/>
+        </w:rPr>
+      </w:pPr>
+    </w:p>
+    <w:p>
+      <w:pPr>
+        <w:shd w:val="clear" w:color="auto" w:fill="FFFFFF"/>
+        <w:rPr>
+          <w:rFonts w:ascii="Arial" w:hAnsi="Arial" w:cs="Arial"/>
+          <w:b/>
+          <w:color w:val="000000"/>
+          <w:sz w:val="20"/>
+          <w:szCs w:val="20"/>
+          <w:bdr w:val="none" w:sz="0" w:space="0" w:color="auto" w:frame="1"/>
+        </w:rPr>
+      </w:pPr>
+    </w:p>
+    <w:p>
+      <w:pPr>
+        <w:shd w:val="clear" w:color="auto" w:fill="FFFFFF"/>
+        <w:rPr>
+          <w:rFonts w:ascii="Arial" w:hAnsi="Arial" w:cs="Arial"/>
+          <w:b/>
+          <w:color w:val="000000"/>
+          <w:sz w:val="20"/>
+          <w:szCs w:val="20"/>
+          <w:bdr w:val="none" w:sz="0" w:space="0" w:color="auto" w:frame="1"/>
+        </w:rPr>
+      </w:pPr>
+      <w:r>
+        <w:rPr>
+          <w:noProof/>
+        </w:rPr>
+        <w:drawing>
+          <wp:inline distT="0" distB="0" distL="0" distR="0" wp14:anchorId="4CEFD0D6" wp14:editId="75876DEE">
+            <wp:extent cx="5486400" cy="2259330"/>
+            <wp:effectExtent l="0" t="0" r="0" b="7620"/>
+            <wp:docPr id="6" name="Picture 6"/>
+            <wp:cNvGraphicFramePr>
+              <a:graphicFrameLocks xmlns:a="http://schemas.openxmlformats.org/drawingml/2006/main" noChangeAspect="1"/>
+            </wp:cNvGraphicFramePr>
+            <a:graphic xmlns:a="http://schemas.openxmlformats.org/drawingml/2006/main">
+              <a:graphicData uri="http://schemas.openxmlformats.org/drawingml/2006/picture">
+                <pic:pic xmlns:pic="http://schemas.openxmlformats.org/drawingml/2006/picture">
+                  <pic:nvPicPr>
+                    <pic:cNvPr id="1" name=""/>
+                    <pic:cNvPicPr/>
+                  </pic:nvPicPr>
+                  <pic:blipFill>
+                    <a:blip r:embed="rId7"/>
+                    <a:stretch>
+                      <a:fillRect/>
+                    </a:stretch>
+                  </pic:blipFill>
+                  <pic:spPr>
+                    <a:xfrm>
+                      <a:off x="0" y="0"/>
+                      <a:ext cx="5486400" cy="2259330"/>
+                    </a:xfrm>
+                    <a:prstGeom prst="rect">
+                      <a:avLst/>
+                    </a:prstGeom>
+                  </pic:spPr>
+                </pic:pic>
+              </a:graphicData>
+            </a:graphic>
+          </wp:inline>
+        </w:drawing>
+      </w:r>
+    </w:p>
+    <w:p>
+      <w:pPr>
+        <w:shd w:val="clear" w:color="auto" w:fill="FFFFFF"/>
+        <w:rPr>
+          <w:rFonts w:ascii="Arial" w:hAnsi="Arial" w:cs="Arial"/>
+          <w:b/>
+          <w:color w:val="000000"/>
+          <w:sz w:val="20"/>
+          <w:szCs w:val="20"/>
+          <w:bdr w:val="none" w:sz="0" w:space="0" w:color="auto" w:frame="1"/>
+        </w:rPr>
+      </w:pPr>
+    </w:p>
+    <w:p>
+      <w:pPr>
+        <w:shd w:val="clear" w:color="auto" w:fill="FFFFFF"/>
+        <w:rPr>
+          <w:rFonts w:ascii="Arial" w:hAnsi="Arial" w:cs="Arial"/>
+          <w:b/>
+          <w:color w:val="000000"/>
+          <w:sz w:val="20"/>
+          <w:szCs w:val="20"/>
+          <w:bdr w:val="none" w:sz="0" w:space="0" w:color="auto" w:frame="1"/>
+        </w:rPr>
+      </w:pPr>
+    </w:p>
+    <w:p>
+      <w:pPr>
+        <w:shd w:val="clear" w:color="auto" w:fill="FFFFFF"/>
+        <w:rPr>
+          <w:rFonts w:ascii="Arial" w:hAnsi="Arial" w:cs="Arial"/>
+          <w:b/>
+          <w:color w:val="000000"/>
+          <w:sz w:val="20"/>
+          <w:szCs w:val="20"/>
+          <w:bdr w:val="none" w:sz="0" w:space="0" w:color="auto" w:frame="1"/>
+        </w:rPr>
+      </w:pPr>
+      <w:r>
+        <w:rPr>
+          <w:noProof/>
+        </w:rPr>
+        <w:lastRenderedPageBreak/>
+        <w:drawing>
+          <wp:inline distT="0" distB="0" distL="0" distR="0" wp14:anchorId="03E884CE" wp14:editId="2C368557">
+            <wp:extent cx="5486400" cy="2167255"/>
+            <wp:effectExtent l="0" t="0" r="0" b="4445"/>
+            <wp:docPr id="7" name="Picture 7"/>
+            <wp:cNvGraphicFramePr>
+              <a:graphicFrameLocks xmlns:a="http://schemas.openxmlformats.org/drawingml/2006/main" noChangeAspect="1"/>
+            </wp:cNvGraphicFramePr>
+            <a:graphic xmlns:a="http://schemas.openxmlformats.org/drawingml/2006/main">
+              <a:graphicData uri="http://schemas.openxmlformats.org/drawingml/2006/picture">
+                <pic:pic xmlns:pic="http://schemas.openxmlformats.org/drawingml/2006/picture">
+                  <pic:nvPicPr>
+                    <pic:cNvPr id="1" name=""/>
+                    <pic:cNvPicPr/>
+                  </pic:nvPicPr>
+                  <pic:blipFill>
+                    <a:blip r:embed="rId8"/>
+                    <a:stretch>
+                      <a:fillRect/>
+                    </a:stretch>
+                  </pic:blipFill>
+                  <pic:spPr>
+                    <a:xfrm>
+                      <a:off x="0" y="0"/>
+                      <a:ext cx="5486400" cy="2167255"/>
+                    </a:xfrm>
+                    <a:prstGeom prst="rect">
+                      <a:avLst/>
+                    </a:prstGeom>
+                  </pic:spPr>
+                </pic:pic>
+              </a:graphicData>
+            </a:graphic>
+          </wp:inline>
+        </w:drawing>
+      </w:r>
+      <w:bookmarkStart w:id="0" w:name="_GoBack"/>
+      <w:bookmarkEnd w:id="0"/>
+    </w:p>
+    <w:p>
+      <w:pPr>
+        <w:shd w:val="clear" w:color="auto" w:fill="FFFFFF"/>
+        <w:rPr>
+          <w:rFonts w:ascii="Arial" w:hAnsi="Arial" w:cs="Arial"/>
+          <w:b/>
+          <w:color w:val="000000"/>
+          <w:sz w:val="20"/>
+          <w:szCs w:val="20"/>
+          <w:bdr w:val="none" w:sz="0" w:space="0" w:color="auto" w:frame="1"/>
+        </w:rPr>
+      </w:pPr>
+    </w:p>
+    <w:p>
+      <w:pPr>
+        <w:shd w:val="clear" w:color="auto" w:fill="FFFFFF"/>
+        <w:rPr>
+          <w:rFonts w:ascii="Arial" w:hAnsi="Arial" w:cs="Arial"/>
+          <w:b/>
+          <w:color w:val="000000"/>
+          <w:sz w:val="20"/>
+          <w:szCs w:val="20"/>
+          <w:bdr w:val="none" w:sz="0" w:space="0" w:color="auto" w:frame="1"/>
+        </w:rPr>
+      </w:pPr>
+    </w:p>
+    <w:p>
+      <w:pPr>
         <w:pStyle w:val="Heading1"/>
-        <w:rPr>
-          <w:bdr w:val="none" w:sz="0" w:space="0" w:color="auto" w:frame="1"/>
-        </w:rPr>
-      </w:pPr>
-      <w:r>
-        <w:rPr>
-          <w:bdr w:val="none" w:sz="0" w:space="0" w:color="auto" w:frame="1"/>
-        </w:rPr>
-        <w:lastRenderedPageBreak/>
+      </w:pPr>
+      <w:r>
+        <w:t>Operating Environment</w:t>
+      </w:r>
+      <w:r>
+        <w:t> </w:t>
+      </w:r>
+    </w:p>
+    <w:p>
+      <w:pPr>
+        <w:shd w:val="clear" w:color="auto" w:fill="FFFFFF"/>
+        <w:rPr>
+          <w:rFonts w:ascii="Arial" w:hAnsi="Arial" w:cs="Arial"/>
+          <w:i/>
+          <w:iCs/>
+          <w:color w:val="000000"/>
+          <w:sz w:val="20"/>
+          <w:szCs w:val="20"/>
+          <w:bdr w:val="none" w:sz="0" w:space="0" w:color="auto" w:frame="1"/>
+        </w:rPr>
+      </w:pPr>
+      <w:r>
+        <w:rPr>
+          <w:rFonts w:ascii="Arial" w:hAnsi="Arial" w:cs="Arial"/>
+          <w:i/>
+          <w:iCs/>
+          <w:color w:val="000000"/>
+          <w:sz w:val="20"/>
+          <w:szCs w:val="20"/>
+          <w:bdr w:val="none" w:sz="0" w:space="0" w:color="auto" w:frame="1"/>
+        </w:rPr>
+        <w:t>Describe the environment in which the software will operate, including the hardware platform, operating system and versions, and any other software components or applications with which it must peacefully coexist.</w:t>
+      </w:r>
+    </w:p>
+    <w:p>
+      <w:pPr>
+        <w:shd w:val="clear" w:color="auto" w:fill="FFFFFF"/>
+        <w:rPr>
+          <w:rFonts w:ascii="Arial" w:hAnsi="Arial" w:cs="Arial"/>
+          <w:i/>
+          <w:iCs/>
+          <w:color w:val="000000"/>
+          <w:sz w:val="20"/>
+          <w:szCs w:val="20"/>
+          <w:bdr w:val="none" w:sz="0" w:space="0" w:color="auto" w:frame="1"/>
+        </w:rPr>
+      </w:pPr>
+    </w:p>
+    <w:p>
+      <w:pPr>
+        <w:shd w:val="clear" w:color="auto" w:fill="FFFFFF"/>
+        <w:rPr>
+          <w:rFonts w:ascii="Arial" w:hAnsi="Arial" w:cs="Arial"/>
+          <w:b/>
+          <w:iCs/>
+          <w:color w:val="000000"/>
+          <w:sz w:val="20"/>
+          <w:szCs w:val="20"/>
+          <w:bdr w:val="none" w:sz="0" w:space="0" w:color="auto" w:frame="1"/>
+        </w:rPr>
+      </w:pPr>
+      <w:r>
+        <w:rPr>
+          <w:rFonts w:ascii="Arial" w:hAnsi="Arial" w:cs="Arial"/>
+          <w:iCs/>
+          <w:color w:val="000000"/>
+          <w:sz w:val="20"/>
+          <w:szCs w:val="20"/>
+          <w:bdr w:val="none" w:sz="0" w:space="0" w:color="auto" w:frame="1"/>
+        </w:rPr>
+        <w:tab/>
+      </w:r>
+      <w:r>
+        <w:rPr>
+          <w:rFonts w:ascii="Arial" w:hAnsi="Arial" w:cs="Arial"/>
+          <w:b/>
+          <w:iCs/>
+          <w:color w:val="000000"/>
+          <w:sz w:val="20"/>
+          <w:szCs w:val="20"/>
+          <w:bdr w:val="none" w:sz="0" w:space="0" w:color="auto" w:frame="1"/>
+        </w:rPr>
+        <w:t>The operating environment is limited to mobile. It will only have a mobile application implementation. However, we decided not to limit our application to just iOS or just Android, we are using a framework (React Native) that allows our application to be cross-platform. Additionally, other software components that must coexist with our application is Classy API which will be used to show user’s fundraising progress.</w:t>
+      </w:r>
+    </w:p>
+    <w:p>
+      <w:pPr>
+        <w:pStyle w:val="Heading1"/>
+        <w:rPr>
+          <w:bdr w:val="none" w:sz="0" w:space="0" w:color="auto" w:frame="1"/>
+        </w:rPr>
+      </w:pPr>
+      <w:r>
+        <w:rPr>
+          <w:bdr w:val="none" w:sz="0" w:space="0" w:color="auto" w:frame="1"/>
+        </w:rPr>
         <w:t xml:space="preserve">Assumptions and Dependencies </w:t>
       </w:r>
     </w:p>
@@ -7816,6 +10167,87 @@
       <w:szCs w:val="18"/>
     </w:rPr>
   </w:style>
+  <w:style w:type="table" w:styleId="TableGrid">
+    <w:name w:val="Table Grid"/>
+    <w:basedOn w:val="TableNormal"/>
+    <w:uiPriority w:val="59"/>
+    <w:rsid w:val="00D52029"/>
+    <w:tblPr>
+      <w:tblBorders>
+        <w:top w:val="single" w:sz="4" w:space="0" w:color="auto"/>
+        <w:left w:val="single" w:sz="4" w:space="0" w:color="auto"/>
+        <w:bottom w:val="single" w:sz="4" w:space="0" w:color="auto"/>
+        <w:right w:val="single" w:sz="4" w:space="0" w:color="auto"/>
+        <w:insideH w:val="single" w:sz="4" w:space="0" w:color="auto"/>
+        <w:insideV w:val="single" w:sz="4" w:space="0" w:color="auto"/>
+      </w:tblBorders>
+    </w:tblPr>
+  </w:style>
+  <w:style w:type="character" w:styleId="CommentReference">
+    <w:name w:val="annotation reference"/>
+    <w:basedOn w:val="DefaultParagraphFont"/>
+    <w:uiPriority w:val="99"/>
+    <w:semiHidden/>
+    <w:unhideWhenUsed/>
+    <w:rsid w:val="00D52029"/>
+    <w:rPr>
+      <w:sz w:val="16"/>
+      <w:szCs w:val="16"/>
+    </w:rPr>
+  </w:style>
+  <w:style w:type="paragraph" w:styleId="CommentText">
+    <w:name w:val="annotation text"/>
+    <w:basedOn w:val="Normal"/>
+    <w:link w:val="CommentTextChar"/>
+    <w:uiPriority w:val="99"/>
+    <w:semiHidden/>
+    <w:unhideWhenUsed/>
+    <w:rsid w:val="00D52029"/>
+    <w:rPr>
+      <w:sz w:val="20"/>
+      <w:szCs w:val="20"/>
+    </w:rPr>
+  </w:style>
+  <w:style w:type="character" w:customStyle="1" w:styleId="CommentTextChar">
+    <w:name w:val="Comment Text Char"/>
+    <w:basedOn w:val="DefaultParagraphFont"/>
+    <w:link w:val="CommentText"/>
+    <w:uiPriority w:val="99"/>
+    <w:semiHidden/>
+    <w:rsid w:val="00D52029"/>
+    <w:rPr>
+      <w:sz w:val="20"/>
+      <w:szCs w:val="20"/>
+    </w:rPr>
+  </w:style>
+  <w:style w:type="paragraph" w:styleId="CommentSubject">
+    <w:name w:val="annotation subject"/>
+    <w:basedOn w:val="CommentText"/>
+    <w:next w:val="CommentText"/>
+    <w:link w:val="CommentSubjectChar"/>
+    <w:uiPriority w:val="99"/>
+    <w:semiHidden/>
+    <w:unhideWhenUsed/>
+    <w:rsid w:val="00D52029"/>
+    <w:rPr>
+      <w:b/>
+      <w:bCs/>
+    </w:rPr>
+  </w:style>
+  <w:style w:type="character" w:customStyle="1" w:styleId="CommentSubjectChar">
+    <w:name w:val="Comment Subject Char"/>
+    <w:basedOn w:val="CommentTextChar"/>
+    <w:link w:val="CommentSubject"/>
+    <w:uiPriority w:val="99"/>
+    <w:semiHidden/>
+    <w:rsid w:val="00D52029"/>
+    <w:rPr>
+      <w:b/>
+      <w:bCs/>
+      <w:sz w:val="20"/>
+      <w:szCs w:val="20"/>
+    </w:rPr>
+  </w:style>
 </w:styles>
 </file>
 
